--- a/Key Figure from Mock Example.docx
+++ b/Key Figure from Mock Example.docx
@@ -4,217 +4,302 @@
   <w:body>
     <w:p>
       <w:pPr>
-        <w:rPr>
-          <w:lang w:val="en-GB"/>
-        </w:rPr>
-      </w:pPr>
+        <w:spacing w:after="0"/>
+        <w:rPr>
+          <w:b/>
+          <w:bCs/>
+          <w:sz w:val="24"/>
+          <w:szCs w:val="24"/>
+          <w:lang w:val="en-GB"/>
+        </w:rPr>
+      </w:pPr>
+      <w:r>
+        <w:rPr>
+          <w:b/>
+          <w:bCs/>
+          <w:sz w:val="24"/>
+          <w:szCs w:val="24"/>
+          <w:lang w:val="en-GB"/>
+        </w:rPr>
+        <w:t xml:space="preserve">Key Figure - </w:t>
+      </w:r>
+      <w:r>
+        <w:rPr>
+          <w:b/>
+          <w:bCs/>
+          <w:sz w:val="24"/>
+          <w:szCs w:val="24"/>
+          <w:lang w:val="en-GB"/>
+        </w:rPr>
+        <w:t>DSAI Student Project</w:t>
+      </w:r>
+      <w:r>
+        <w:rPr>
+          <w:b/>
+          <w:bCs/>
+          <w:sz w:val="24"/>
+          <w:szCs w:val="24"/>
+          <w:lang w:val="en-GB"/>
+        </w:rPr>
+        <w:t xml:space="preserve"> – “Intelligent AOM”</w:t>
+      </w:r>
+      <w:r>
+        <w:rPr>
+          <w:b/>
+          <w:bCs/>
+          <w:sz w:val="24"/>
+          <w:szCs w:val="24"/>
+          <w:lang w:val="en-GB"/>
+        </w:rPr>
+        <w:t xml:space="preserve"> </w:t>
+      </w:r>
+    </w:p>
+    <w:p>
+      <w:pPr>
+        <w:spacing w:after="0"/>
+        <w:rPr>
+          <w:sz w:val="24"/>
+          <w:szCs w:val="24"/>
+          <w:lang w:val="en-GB"/>
+        </w:rPr>
+      </w:pPr>
+      <w:r>
+        <w:rPr>
+          <w:sz w:val="24"/>
+          <w:szCs w:val="24"/>
+          <w:lang w:val="en-GB"/>
+        </w:rPr>
+        <w:t>Quantum Photonics Group (J. Eschner &amp; Team)</w:t>
+      </w:r>
+    </w:p>
+    <w:p>
+      <w:pPr>
+        <w:spacing w:after="0"/>
+        <w:rPr>
+          <w:b/>
+          <w:bCs/>
+          <w:sz w:val="24"/>
+          <w:szCs w:val="24"/>
+          <w:u w:val="single"/>
+          <w:lang w:val="en-GB"/>
+        </w:rPr>
+      </w:pPr>
+    </w:p>
+    <w:p>
+      <w:pPr>
+        <w:rPr>
+          <w:lang w:val="en-GB"/>
+        </w:rPr>
+      </w:pPr>
+      <w:r>
+        <w:rPr>
+          <w:b/>
+          <w:bCs/>
+          <w:lang w:val="en-GB"/>
+        </w:rPr>
+        <w:t>Key figure:</w:t>
+      </w:r>
+      <w:r>
+        <w:rPr>
+          <w:lang w:val="en-GB"/>
+        </w:rPr>
+        <w:t xml:space="preserve"> </w:t>
+      </w:r>
+      <w:r>
+        <w:rPr>
+          <w:lang w:val="en-GB"/>
+        </w:rPr>
+        <w:t>Illustration of the machine learning integration process into an acousto-optic modulation (AOM) experiment. The figure shows how real-time photodetector data is used to train and deploy a machine learning model that dynamically controls the RF signal driving the AOM, creating an intelligent, feedback-based control loop.</w:t>
+      </w:r>
+    </w:p>
+    <w:p>
+      <w:pPr>
+        <w:rPr>
+          <w:b/>
+          <w:bCs/>
+          <w:color w:val="C00000"/>
+          <w:lang w:val="en-GB"/>
+        </w:rPr>
+      </w:pPr>
+      <w:r>
+        <w:rPr>
+          <w:b/>
+          <w:bCs/>
+          <w:color w:val="C00000"/>
+          <w:lang w:val="en-GB"/>
+        </w:rPr>
+        <w:t>#Insertafuckinpicture</w:t>
+      </w:r>
+    </w:p>
+    <w:p>
+      <w:pPr>
+        <w:rPr>
+          <w:b/>
+          <w:bCs/>
+          <w:lang w:val="en-GB"/>
+        </w:rPr>
+      </w:pPr>
+      <w:r>
+        <w:rPr>
+          <w:b/>
+          <w:bCs/>
+          <w:lang w:val="en-GB"/>
+        </w:rPr>
+        <w:t>Objective of this figure:</w:t>
+      </w:r>
+      <w:r>
+        <w:rPr>
+          <w:b/>
+          <w:bCs/>
+          <w:lang w:val="en-GB"/>
+        </w:rPr>
+        <w:t xml:space="preserve"> </w:t>
+      </w:r>
+      <w:r>
+        <w:rPr>
+          <w:lang w:val="en-GB"/>
+        </w:rPr>
+        <w:t xml:space="preserve">The objective of this figure is to demonstrate how a hardware-based optical system can be augmented with machine learning techniques to form an intelligent control loop. Specifically, it highlights the dynamic feedback process where real-time data from the experimental setup is used to iteratively train a machine learning model, which then autonomously adjusts system parameters—such as the RF driving signal—to optimize the </w:t>
+      </w:r>
+      <w:r>
+        <w:rPr>
+          <w:lang w:val="en-GB"/>
+        </w:rPr>
+        <w:t>behaviour</w:t>
+      </w:r>
+      <w:r>
+        <w:rPr>
+          <w:lang w:val="en-GB"/>
+        </w:rPr>
+        <w:t xml:space="preserve"> of the AOM. This enables improved precision and adaptability in quantum optics experiments.</w:t>
+      </w:r>
+    </w:p>
+    <w:p>
+      <w:pPr>
+        <w:rPr>
+          <w:lang w:val="en-GB"/>
+        </w:rPr>
+      </w:pPr>
+      <w:r>
+        <w:rPr>
+          <w:b/>
+          <w:bCs/>
+          <w:lang w:val="en-GB"/>
+        </w:rPr>
+        <w:t>Unit of observation:</w:t>
+      </w:r>
+      <w:r>
+        <w:rPr>
+          <w:b/>
+          <w:bCs/>
+          <w:lang w:val="en-GB"/>
+        </w:rPr>
+        <w:t xml:space="preserve"> </w:t>
+      </w:r>
+      <w:r>
+        <w:rPr>
+          <w:lang w:val="en-GB"/>
+        </w:rPr>
+        <w:t>Frequency spectrum f’ of AOM for given input frequency f and a non-linear interference v, as well as the differences</w:t>
+      </w:r>
+      <w:r>
+        <w:rPr>
+          <w:lang w:val="en-GB"/>
+        </w:rPr>
+        <w:t xml:space="preserve"> f - f’ </w:t>
+      </w:r>
+      <w:r>
+        <w:rPr>
+          <w:lang w:val="en-GB"/>
+        </w:rPr>
+        <w:t>&amp;</w:t>
+      </w:r>
+      <w:r>
+        <w:rPr>
+          <w:lang w:val="en-GB"/>
+        </w:rPr>
+        <w:t xml:space="preserve"> f’</w:t>
+      </w:r>
+      <w:r>
+        <w:rPr>
+          <w:lang w:val="en-GB"/>
+        </w:rPr>
+        <w:t xml:space="preserve"> </w:t>
+      </w:r>
+      <w:r>
+        <w:rPr>
+          <w:lang w:val="en-GB"/>
+        </w:rPr>
+        <w:t>- f</w:t>
+      </w:r>
+    </w:p>
+    <w:p>
+      <w:pPr>
+        <w:rPr>
+          <w:b/>
+          <w:bCs/>
+          <w:lang w:val="en-GB"/>
+        </w:rPr>
+      </w:pPr>
+      <w:r>
+        <w:rPr>
+          <w:b/>
+          <w:bCs/>
+          <w:lang w:val="en-GB"/>
+        </w:rPr>
+        <w:t>Unit of measurement:</w:t>
+      </w:r>
+      <w:r>
+        <w:rPr>
+          <w:b/>
+          <w:bCs/>
+          <w:lang w:val="en-GB"/>
+        </w:rPr>
+        <w:t xml:space="preserve"> </w:t>
+      </w:r>
       <w:proofErr w:type="spellStart"/>
       <w:r>
         <w:rPr>
-          <w:b/>
-          <w:bCs/>
-          <w:lang w:val="en-GB"/>
-        </w:rPr>
-        <w:t>Mockup</w:t>
+          <w:lang w:val="en-GB"/>
+        </w:rPr>
+        <w:t>Mhz</w:t>
       </w:r>
       <w:proofErr w:type="spellEnd"/>
-      <w:r>
-        <w:rPr>
-          <w:b/>
-          <w:bCs/>
-          <w:lang w:val="en-GB"/>
-        </w:rPr>
-        <w:t xml:space="preserve"> expected key figure</w:t>
-      </w:r>
-      <w:r>
-        <w:rPr>
-          <w:lang w:val="en-GB"/>
-        </w:rPr>
-        <w:br/>
-        <w:t>DSAI Student Project – Quantum Photonics Group (J. Eschner &amp; Team)</w:t>
-      </w:r>
-    </w:p>
-    <w:p>
-      <w:pPr>
-        <w:rPr>
-          <w:lang w:val="en-GB"/>
-        </w:rPr>
-      </w:pPr>
-      <w:r>
-        <w:rPr>
-          <w:b/>
-          <w:bCs/>
-          <w:lang w:val="en-GB"/>
-        </w:rPr>
-        <w:t>Key figure:</w:t>
-      </w:r>
-      <w:r>
-        <w:rPr>
-          <w:lang w:val="en-GB"/>
-        </w:rPr>
-        <w:t xml:space="preserve"> Schematic diagram of an intelligent acousto-optic modulation system. The figure shows the setup used to control and optimize the laser beam’s frequency and intensity using real-time feedback from a photodetector. The system uses an AI-driven controller to regulate the RF input to the AOM based on photodetector readings.</w:t>
-      </w:r>
-    </w:p>
-    <w:p>
-      <w:r>
-        <w:pict w14:anchorId="08457945">
-          <v:rect id="_x0000_i1079" style="width:0;height:1.5pt" o:hralign="center" o:hrstd="t" o:hr="t" fillcolor="#a0a0a0" stroked="f"/>
-        </w:pict>
-      </w:r>
-    </w:p>
-    <w:p>
-      <w:pPr>
-        <w:rPr>
-          <w:b/>
-          <w:bCs/>
-          <w:lang w:val="en-GB"/>
-        </w:rPr>
-      </w:pPr>
-      <w:r>
-        <w:rPr>
-          <w:b/>
-          <w:bCs/>
-          <w:lang w:val="en-GB"/>
-        </w:rPr>
-        <w:t>Objective of this figure:</w:t>
-      </w:r>
-    </w:p>
-    <w:p>
-      <w:pPr>
-        <w:rPr>
-          <w:lang w:val="en-GB"/>
-        </w:rPr>
-      </w:pPr>
-      <w:r>
-        <w:rPr>
-          <w:lang w:val="en-GB"/>
-        </w:rPr>
-        <w:t>The objective of this figure is to illustrate how machine learning techniques can be integrated into a laser optics experiment to create an adaptive, self-correcting system. Specifically, it shows the main components of the setup—laser, AOM, arbitrary waveform generator (AWG), beam splitter (BS), and photodetector (PD)—and how they interact. The AI-based controller adjusts the RF input signal to the AOM in real time, based on optical feedback from the PD, in order to maintain or optimize laser beam properties like frequency or intensity.</w:t>
-      </w:r>
-    </w:p>
-    <w:p>
-      <w:r>
-        <w:pict w14:anchorId="6C49F307">
-          <v:rect id="_x0000_i1080" style="width:0;height:1.5pt" o:hralign="center" o:hrstd="t" o:hr="t" fillcolor="#a0a0a0" stroked="f"/>
-        </w:pict>
-      </w:r>
-    </w:p>
-    <w:p>
-      <w:pPr>
-        <w:rPr>
-          <w:b/>
-          <w:bCs/>
-          <w:lang w:val="en-GB"/>
-        </w:rPr>
-      </w:pPr>
-      <w:r>
-        <w:rPr>
-          <w:b/>
-          <w:bCs/>
-          <w:lang w:val="en-GB"/>
-        </w:rPr>
-        <w:t>Unit of observation:</w:t>
-      </w:r>
-    </w:p>
-    <w:p>
-      <w:pPr>
-        <w:rPr>
-          <w:lang w:val="en-GB"/>
-        </w:rPr>
-      </w:pPr>
-      <w:r>
-        <w:rPr>
-          <w:lang w:val="en-GB"/>
-        </w:rPr>
-        <w:t>Laser beam after passing through the AOM, measured via optical intensity and frequency shift.</w:t>
-      </w:r>
-    </w:p>
-    <w:p>
-      <w:r>
-        <w:pict w14:anchorId="6BFD3EC3">
-          <v:rect id="_x0000_i1081" style="width:0;height:1.5pt" o:hralign="center" o:hrstd="t" o:hr="t" fillcolor="#a0a0a0" stroked="f"/>
-        </w:pict>
-      </w:r>
-    </w:p>
-    <w:p>
-      <w:pPr>
-        <w:rPr>
-          <w:b/>
-          <w:bCs/>
-          <w:lang w:val="en-GB"/>
-        </w:rPr>
-      </w:pPr>
-      <w:r>
-        <w:rPr>
-          <w:b/>
-          <w:bCs/>
-          <w:lang w:val="en-GB"/>
-        </w:rPr>
-        <w:t>Unit of measurement:</w:t>
-      </w:r>
-    </w:p>
-    <w:p>
-      <w:pPr>
-        <w:rPr>
-          <w:lang w:val="en-GB"/>
-        </w:rPr>
-      </w:pPr>
-      <w:r>
-        <w:rPr>
-          <w:lang w:val="en-GB"/>
-        </w:rPr>
-        <w:t>Photodetector voltage (proportional to light intensity); RF signal frequency; AOM diffraction efficiency.</w:t>
-      </w:r>
-    </w:p>
-    <w:p>
-      <w:r>
-        <w:pict w14:anchorId="6D5DBC58">
-          <v:rect id="_x0000_i1082" style="width:0;height:1.5pt" o:hralign="center" o:hrstd="t" o:hr="t" fillcolor="#a0a0a0" stroked="f"/>
-        </w:pict>
-      </w:r>
-    </w:p>
-    <w:p>
-      <w:pPr>
-        <w:rPr>
-          <w:b/>
-          <w:bCs/>
-          <w:lang w:val="en-GB"/>
-        </w:rPr>
-      </w:pPr>
-      <w:r>
-        <w:rPr>
-          <w:b/>
-          <w:bCs/>
-          <w:lang w:val="en-GB"/>
-        </w:rPr>
-        <w:t>Time window of observation (if applicable):</w:t>
-      </w:r>
-    </w:p>
-    <w:p>
-      <w:pPr>
-        <w:rPr>
-          <w:lang w:val="en-GB"/>
-        </w:rPr>
-      </w:pPr>
-      <w:r>
-        <w:rPr>
-          <w:lang w:val="en-GB"/>
-        </w:rPr>
-        <w:t>Continuous real-time monitoring during experiment runtime (typical range: seconds to minutes per trial).</w:t>
-      </w:r>
-    </w:p>
-    <w:p>
-      <w:r>
-        <w:pict w14:anchorId="400F5F66">
-          <v:rect id="_x0000_i1083" style="width:0;height:1.5pt" o:hralign="center" o:hrstd="t" o:hr="t" fillcolor="#a0a0a0" stroked="f"/>
-        </w:pict>
-      </w:r>
-    </w:p>
-    <w:p>
-      <w:pPr>
-        <w:rPr>
-          <w:b/>
-          <w:bCs/>
+    </w:p>
+    <w:p>
+      <w:pPr>
+        <w:rPr>
+          <w:b/>
+          <w:bCs/>
+          <w:lang w:val="en-GB"/>
+        </w:rPr>
+      </w:pPr>
+      <w:r>
+        <w:rPr>
+          <w:b/>
+          <w:bCs/>
+          <w:lang w:val="en-GB"/>
+        </w:rPr>
+        <w:t>Time window of observation</w:t>
+      </w:r>
+      <w:r>
+        <w:rPr>
+          <w:b/>
+          <w:bCs/>
+          <w:lang w:val="en-GB"/>
+        </w:rPr>
+        <w:t xml:space="preserve">: </w:t>
+      </w:r>
+      <w:r>
+        <w:rPr>
+          <w:lang w:val="en-GB"/>
+        </w:rPr>
+        <w:t xml:space="preserve">Continuous real-time monitoring during experiment runtime </w:t>
+      </w:r>
+    </w:p>
+    <w:p>
+      <w:pPr>
+        <w:rPr>
           <w:lang w:val="en-GB"/>
         </w:rPr>
       </w:pPr>
@@ -226,161 +311,176 @@
         </w:rPr>
         <w:t>Overall description of this figure:</w:t>
       </w:r>
-    </w:p>
-    <w:p>
-      <w:pPr>
-        <w:rPr>
-          <w:lang w:val="en-GB"/>
-        </w:rPr>
-      </w:pPr>
-      <w:r>
-        <w:rPr>
-          <w:lang w:val="en-GB"/>
-        </w:rPr>
-        <w:t>The figure is a block diagram showing the flow of the experimental system. A laser beam is directed into an acousto-optic modulator (AOM), which is driven by a radio frequency (RF) signal from an arbitrary waveform generator (AWG). A beam splitter (BS) redirects a portion of the modulated beam to a photodetector (PD), which captures changes in intensity. The PD sends these readings to an AI-based control unit, which analyzes the data and adjusts the AWG output accordingly. This closed-loop system allows the AOM to operate intelligently, dynamically optimizing beam parameters through machine learning algorithms.</w:t>
-      </w:r>
-    </w:p>
-    <w:p>
-      <w:r>
-        <w:pict w14:anchorId="28CBA765">
-          <v:rect id="_x0000_i1084" style="width:0;height:1.5pt" o:hralign="center" o:hrstd="t" o:hr="t" fillcolor="#a0a0a0" stroked="f"/>
-        </w:pict>
-      </w:r>
-    </w:p>
-    <w:p>
-      <w:pPr>
-        <w:rPr>
-          <w:b/>
-          <w:bCs/>
-          <w:lang w:val="en-GB"/>
-        </w:rPr>
-      </w:pPr>
-      <w:r>
-        <w:rPr>
-          <w:b/>
-          <w:bCs/>
-          <w:lang w:val="en-GB"/>
-        </w:rPr>
-        <w:t>Y-Axis (if applicable):</w:t>
-      </w:r>
-    </w:p>
-    <w:p>
-      <w:pPr>
-        <w:rPr>
-          <w:lang w:val="en-GB"/>
-        </w:rPr>
-      </w:pPr>
-      <w:r>
-        <w:rPr>
-          <w:lang w:val="en-GB"/>
-        </w:rPr>
-        <w:t>Not applicable for the schematic diagram; may be applicable in subsequent performance plots showing photodetector voltage or modulation stability.</w:t>
-      </w:r>
-    </w:p>
-    <w:p>
-      <w:r>
-        <w:lastRenderedPageBreak/>
-        <w:pict w14:anchorId="27E19147">
-          <v:rect id="_x0000_i1085" style="width:0;height:1.5pt" o:hralign="center" o:hrstd="t" o:hr="t" fillcolor="#a0a0a0" stroked="f"/>
-        </w:pict>
-      </w:r>
-    </w:p>
-    <w:p>
-      <w:pPr>
-        <w:rPr>
-          <w:b/>
-          <w:bCs/>
-          <w:lang w:val="en-GB"/>
-        </w:rPr>
-      </w:pPr>
-      <w:r>
-        <w:rPr>
-          <w:b/>
-          <w:bCs/>
-          <w:lang w:val="en-GB"/>
-        </w:rPr>
-        <w:t>X-Axis (if applicable):</w:t>
-      </w:r>
-    </w:p>
-    <w:p>
-      <w:pPr>
-        <w:rPr>
-          <w:lang w:val="en-GB"/>
-        </w:rPr>
-      </w:pPr>
-      <w:r>
-        <w:rPr>
-          <w:lang w:val="en-GB"/>
-        </w:rPr>
-        <w:t>Not applicable for the schematic diagram.</w:t>
-      </w:r>
-    </w:p>
-    <w:p>
-      <w:r>
-        <w:pict w14:anchorId="138F247E">
-          <v:rect id="_x0000_i1086" style="width:0;height:1.5pt" o:hralign="center" o:hrstd="t" o:hr="t" fillcolor="#a0a0a0" stroked="f"/>
-        </w:pict>
-      </w:r>
-    </w:p>
-    <w:p>
-      <w:pPr>
-        <w:rPr>
-          <w:b/>
-          <w:bCs/>
-          <w:lang w:val="en-GB"/>
-        </w:rPr>
-      </w:pPr>
-      <w:r>
-        <w:rPr>
-          <w:b/>
-          <w:bCs/>
-          <w:lang w:val="en-GB"/>
-        </w:rPr>
-        <w:t>Legend (if applicable):</w:t>
-      </w:r>
-    </w:p>
-    <w:p>
-      <w:pPr>
-        <w:rPr>
-          <w:lang w:val="en-GB"/>
-        </w:rPr>
-      </w:pPr>
-      <w:r>
-        <w:rPr>
-          <w:lang w:val="en-GB"/>
-        </w:rPr>
-        <w:t>Labeled components include Laser, AOM, AWG, BS, PD, and the AI-based feedback controller. Arrows indicate the direction of signal flow (optical and electrical).</w:t>
-      </w:r>
-    </w:p>
-    <w:p>
-      <w:r>
-        <w:pict w14:anchorId="7577A520">
-          <v:rect id="_x0000_i1087" style="width:0;height:1.5pt" o:hralign="center" o:hrstd="t" o:hr="t" fillcolor="#a0a0a0" stroked="f"/>
-        </w:pict>
-      </w:r>
-    </w:p>
-    <w:p>
-      <w:pPr>
-        <w:rPr>
-          <w:b/>
-          <w:bCs/>
-          <w:lang w:val="en-GB"/>
-        </w:rPr>
-      </w:pPr>
-      <w:r>
-        <w:rPr>
-          <w:b/>
-          <w:bCs/>
-          <w:lang w:val="en-GB"/>
-        </w:rPr>
-        <w:t>Data processing required (if applicable):</w:t>
-      </w:r>
-    </w:p>
-    <w:p>
-      <w:pPr>
+      <w:r>
+        <w:rPr>
+          <w:lang w:val="en-GB"/>
+        </w:rPr>
+        <w:t xml:space="preserve"> </w:t>
+      </w:r>
+      <w:r>
+        <w:rPr>
+          <w:lang w:val="en-GB"/>
+        </w:rPr>
+        <w:t>The figure presents the intelligent control process in stages. It begins with raw photodetector signals captured during AOM operation. These signals are fed into a data preprocessing pipeline, which structures and filters the data. The cleaned data is used to train a machine learning model (e.g., a regression model or reinforcement learning agent). Once trained, the model operates in a closed-loop system, continuously receiving photodetector input and adjusting the RF signal to the AOM through an arbitrary waveform generator (AWG). Over time, the system becomes increasingly precise in stabilizing or tuning the laser output, demonstrating a successful AI–hardware integration in a quantum optics context</w:t>
+      </w:r>
+      <w:r>
+        <w:rPr>
+          <w:b/>
+          <w:bCs/>
+          <w:lang w:val="en-GB"/>
+        </w:rPr>
+        <w:t>.</w:t>
+      </w:r>
+    </w:p>
+    <w:p>
+      <w:pPr>
+        <w:rPr>
+          <w:lang w:val="en-GB"/>
+        </w:rPr>
+      </w:pPr>
+      <w:r>
+        <w:rPr>
+          <w:b/>
+          <w:bCs/>
+          <w:lang w:val="en-GB"/>
+        </w:rPr>
+        <w:t>Y-Axis:</w:t>
+      </w:r>
+      <w:r>
+        <w:rPr>
+          <w:b/>
+          <w:bCs/>
+          <w:lang w:val="en-GB"/>
+        </w:rPr>
+        <w:t xml:space="preserve"> </w:t>
+      </w:r>
+      <w:r>
+        <w:rPr>
+          <w:lang w:val="en-GB"/>
+        </w:rPr>
+        <w:t>Intensity (-1 to 1</w:t>
+      </w:r>
+      <w:r>
+        <w:rPr>
+          <w:lang w:val="en-GB"/>
+        </w:rPr>
+        <w:t>)</w:t>
+      </w:r>
+    </w:p>
+    <w:p>
+      <w:pPr>
+        <w:rPr>
+          <w:b/>
+          <w:bCs/>
+          <w:lang w:val="en-GB"/>
+        </w:rPr>
+      </w:pPr>
+      <w:r>
+        <w:rPr>
+          <w:b/>
+          <w:bCs/>
+          <w:lang w:val="en-GB"/>
+        </w:rPr>
+        <w:t>X-Axis:</w:t>
+      </w:r>
+      <w:r>
+        <w:rPr>
+          <w:b/>
+          <w:bCs/>
+          <w:lang w:val="en-GB"/>
+        </w:rPr>
+        <w:t xml:space="preserve"> </w:t>
+      </w:r>
+      <w:proofErr w:type="spellStart"/>
+      <w:r>
+        <w:rPr>
+          <w:lang w:val="en-GB"/>
+        </w:rPr>
+        <w:t>Mhz</w:t>
+      </w:r>
+      <w:proofErr w:type="spellEnd"/>
+      <w:r>
+        <w:rPr>
+          <w:lang w:val="en-GB"/>
+        </w:rPr>
+        <w:t xml:space="preserve"> (50-150)</w:t>
+      </w:r>
+    </w:p>
+    <w:p>
+      <w:pPr>
+        <w:rPr>
+          <w:b/>
+          <w:bCs/>
+          <w:color w:val="ED0000"/>
+          <w:lang w:val="en-GB"/>
+        </w:rPr>
+      </w:pPr>
+      <w:r>
+        <w:rPr>
+          <w:b/>
+          <w:bCs/>
+          <w:lang w:val="en-GB"/>
+        </w:rPr>
+        <w:t>Legend:</w:t>
+      </w:r>
+      <w:r>
+        <w:rPr>
+          <w:b/>
+          <w:bCs/>
+          <w:lang w:val="en-GB"/>
+        </w:rPr>
+        <w:t xml:space="preserve"> </w:t>
+      </w:r>
+      <w:r>
+        <w:rPr>
+          <w:b/>
+          <w:bCs/>
+          <w:color w:val="ED0000"/>
+          <w:lang w:val="en-GB"/>
+        </w:rPr>
+        <w:t>#ineedthefuckinpictureforit #pythoninterpreterficktmeinarsch</w:t>
+      </w:r>
+    </w:p>
+    <w:p>
+      <w:pPr>
+        <w:rPr>
+          <w:b/>
+          <w:bCs/>
+          <w:lang w:val="en-GB"/>
+        </w:rPr>
+      </w:pPr>
+      <w:r>
+        <w:rPr>
+          <w:b/>
+          <w:bCs/>
+          <w:lang w:val="en-GB"/>
+        </w:rPr>
+        <w:t>Data processing required:</w:t>
+      </w:r>
+      <w:r>
+        <w:rPr>
+          <w:b/>
+          <w:bCs/>
+          <w:lang w:val="en-GB"/>
+        </w:rPr>
+        <w:t xml:space="preserve"> </w:t>
+      </w:r>
+      <w:r>
+        <w:rPr>
+          <w:b/>
+          <w:bCs/>
+          <w:color w:val="C00000"/>
+          <w:lang w:val="en-GB"/>
+        </w:rPr>
+        <w:t>#adddetails(idontknowshit)</w:t>
+      </w:r>
+    </w:p>
+    <w:p>
+      <w:pPr>
+        <w:pStyle w:val="ListParagraph"/>
         <w:numPr>
           <w:ilvl w:val="0"/>
-          <w:numId w:val="1"/>
+          <w:numId w:val="2"/>
         </w:numPr>
         <w:rPr>
           <w:lang w:val="en-GB"/>
@@ -390,14 +490,15 @@
         <w:rPr>
           <w:lang w:val="en-GB"/>
         </w:rPr>
-        <w:t>Set up the laser–AOM–PD experimental chain.</w:t>
-      </w:r>
-    </w:p>
-    <w:p>
-      <w:pPr>
+        <w:t>Operate the AOM system with varying RF signals and record photodetector outputs.</w:t>
+      </w:r>
+    </w:p>
+    <w:p>
+      <w:pPr>
+        <w:pStyle w:val="ListParagraph"/>
         <w:numPr>
           <w:ilvl w:val="0"/>
-          <w:numId w:val="1"/>
+          <w:numId w:val="2"/>
         </w:numPr>
         <w:rPr>
           <w:lang w:val="en-GB"/>
@@ -407,14 +508,15 @@
         <w:rPr>
           <w:lang w:val="en-GB"/>
         </w:rPr>
-        <w:t>Calibrate the AWG to provide initial RF signals.</w:t>
-      </w:r>
-    </w:p>
-    <w:p>
-      <w:pPr>
+        <w:t>Preprocess and structure collected data (e.g., filtering noise, aligning timestamps).</w:t>
+      </w:r>
+    </w:p>
+    <w:p>
+      <w:pPr>
+        <w:pStyle w:val="ListParagraph"/>
         <w:numPr>
           <w:ilvl w:val="0"/>
-          <w:numId w:val="1"/>
+          <w:numId w:val="2"/>
         </w:numPr>
         <w:rPr>
           <w:lang w:val="en-GB"/>
@@ -424,14 +526,15 @@
         <w:rPr>
           <w:lang w:val="en-GB"/>
         </w:rPr>
-        <w:t>Collect PD voltage readings for different modulation scenarios.</w:t>
-      </w:r>
-    </w:p>
-    <w:p>
-      <w:pPr>
+        <w:t>Split data into training and test sets.</w:t>
+      </w:r>
+    </w:p>
+    <w:p>
+      <w:pPr>
+        <w:pStyle w:val="ListParagraph"/>
         <w:numPr>
           <w:ilvl w:val="0"/>
-          <w:numId w:val="1"/>
+          <w:numId w:val="2"/>
         </w:numPr>
         <w:rPr>
           <w:lang w:val="en-GB"/>
@@ -441,14 +544,15 @@
         <w:rPr>
           <w:lang w:val="en-GB"/>
         </w:rPr>
-        <w:t>Train AI model (e.g., reinforcement learning or regression) on PD response data.</w:t>
-      </w:r>
-    </w:p>
-    <w:p>
-      <w:pPr>
+        <w:t>Train a machine learning model to predict optimal RF input based on PD feedback.</w:t>
+      </w:r>
+    </w:p>
+    <w:p>
+      <w:pPr>
+        <w:pStyle w:val="ListParagraph"/>
         <w:numPr>
           <w:ilvl w:val="0"/>
-          <w:numId w:val="1"/>
+          <w:numId w:val="2"/>
         </w:numPr>
         <w:rPr>
           <w:lang w:val="en-GB"/>
@@ -458,14 +562,15 @@
         <w:rPr>
           <w:lang w:val="en-GB"/>
         </w:rPr>
-        <w:t>Deploy trained model in feedback loop to dynamically adjust RF signal.</w:t>
-      </w:r>
-    </w:p>
-    <w:p>
-      <w:pPr>
+        <w:t>Evaluate model performance using validation data.</w:t>
+      </w:r>
+    </w:p>
+    <w:p>
+      <w:pPr>
+        <w:pStyle w:val="ListParagraph"/>
         <w:numPr>
           <w:ilvl w:val="0"/>
-          <w:numId w:val="1"/>
+          <w:numId w:val="2"/>
         </w:numPr>
         <w:rPr>
           <w:lang w:val="en-GB"/>
@@ -475,14 +580,15 @@
         <w:rPr>
           <w:lang w:val="en-GB"/>
         </w:rPr>
-        <w:t>Monitor and log modulation stability, beam drift, or intensity control.</w:t>
-      </w:r>
-    </w:p>
-    <w:p>
-      <w:pPr>
+        <w:t>Integrate the trained model into a real-time feedback control loop.</w:t>
+      </w:r>
+    </w:p>
+    <w:p>
+      <w:pPr>
+        <w:pStyle w:val="ListParagraph"/>
         <w:numPr>
           <w:ilvl w:val="0"/>
-          <w:numId w:val="1"/>
+          <w:numId w:val="2"/>
         </w:numPr>
         <w:rPr>
           <w:lang w:val="en-GB"/>
@@ -492,7 +598,7 @@
         <w:rPr>
           <w:lang w:val="en-GB"/>
         </w:rPr>
-        <w:t>Visualize performance improvements over time or compared to a non-intelligent baseline.</w:t>
+        <w:t>Continuously monitor system performance and retrain if necessary for long-term adaptation.</w:t>
       </w:r>
     </w:p>
     <w:p>
@@ -627,8 +733,97 @@
       </w:pPr>
     </w:lvl>
   </w:abstractNum>
+  <w:abstractNum w:abstractNumId="1" w15:restartNumberingAfterBreak="0">
+    <w:nsid w:val="413972BC"/>
+    <w:multiLevelType w:val="hybridMultilevel"/>
+    <w:tmpl w:val="AA9E1DFA"/>
+    <w:lvl w:ilvl="0" w:tplc="0407000F">
+      <w:start w:val="1"/>
+      <w:numFmt w:val="decimal"/>
+      <w:lvlText w:val="%1."/>
+      <w:lvlJc w:val="left"/>
+      <w:pPr>
+        <w:ind w:left="720" w:hanging="360"/>
+      </w:pPr>
+    </w:lvl>
+    <w:lvl w:ilvl="1" w:tplc="04070019" w:tentative="1">
+      <w:start w:val="1"/>
+      <w:numFmt w:val="lowerLetter"/>
+      <w:lvlText w:val="%2."/>
+      <w:lvlJc w:val="left"/>
+      <w:pPr>
+        <w:ind w:left="1440" w:hanging="360"/>
+      </w:pPr>
+    </w:lvl>
+    <w:lvl w:ilvl="2" w:tplc="0407001B" w:tentative="1">
+      <w:start w:val="1"/>
+      <w:numFmt w:val="lowerRoman"/>
+      <w:lvlText w:val="%3."/>
+      <w:lvlJc w:val="right"/>
+      <w:pPr>
+        <w:ind w:left="2160" w:hanging="180"/>
+      </w:pPr>
+    </w:lvl>
+    <w:lvl w:ilvl="3" w:tplc="0407000F" w:tentative="1">
+      <w:start w:val="1"/>
+      <w:numFmt w:val="decimal"/>
+      <w:lvlText w:val="%4."/>
+      <w:lvlJc w:val="left"/>
+      <w:pPr>
+        <w:ind w:left="2880" w:hanging="360"/>
+      </w:pPr>
+    </w:lvl>
+    <w:lvl w:ilvl="4" w:tplc="04070019" w:tentative="1">
+      <w:start w:val="1"/>
+      <w:numFmt w:val="lowerLetter"/>
+      <w:lvlText w:val="%5."/>
+      <w:lvlJc w:val="left"/>
+      <w:pPr>
+        <w:ind w:left="3600" w:hanging="360"/>
+      </w:pPr>
+    </w:lvl>
+    <w:lvl w:ilvl="5" w:tplc="0407001B" w:tentative="1">
+      <w:start w:val="1"/>
+      <w:numFmt w:val="lowerRoman"/>
+      <w:lvlText w:val="%6."/>
+      <w:lvlJc w:val="right"/>
+      <w:pPr>
+        <w:ind w:left="4320" w:hanging="180"/>
+      </w:pPr>
+    </w:lvl>
+    <w:lvl w:ilvl="6" w:tplc="0407000F" w:tentative="1">
+      <w:start w:val="1"/>
+      <w:numFmt w:val="decimal"/>
+      <w:lvlText w:val="%7."/>
+      <w:lvlJc w:val="left"/>
+      <w:pPr>
+        <w:ind w:left="5040" w:hanging="360"/>
+      </w:pPr>
+    </w:lvl>
+    <w:lvl w:ilvl="7" w:tplc="04070019" w:tentative="1">
+      <w:start w:val="1"/>
+      <w:numFmt w:val="lowerLetter"/>
+      <w:lvlText w:val="%8."/>
+      <w:lvlJc w:val="left"/>
+      <w:pPr>
+        <w:ind w:left="5760" w:hanging="360"/>
+      </w:pPr>
+    </w:lvl>
+    <w:lvl w:ilvl="8" w:tplc="0407001B" w:tentative="1">
+      <w:start w:val="1"/>
+      <w:numFmt w:val="lowerRoman"/>
+      <w:lvlText w:val="%9."/>
+      <w:lvlJc w:val="right"/>
+      <w:pPr>
+        <w:ind w:left="6480" w:hanging="180"/>
+      </w:pPr>
+    </w:lvl>
+  </w:abstractNum>
   <w:num w:numId="1" w16cid:durableId="753745661">
     <w:abstractNumId w:val="0"/>
+  </w:num>
+  <w:num w:numId="2" w16cid:durableId="622736725">
+    <w:abstractNumId w:val="1"/>
   </w:num>
 </w:numbering>
 </file>

--- a/Key Figure from Mock Example.docx
+++ b/Key Figure from Mock Example.docx
@@ -41,8 +41,9 @@
           <w:szCs w:val="24"/>
           <w:lang w:val="en-GB"/>
         </w:rPr>
-        <w:t xml:space="preserve"> – “Intelligent AOM”</w:t>
-      </w:r>
+        <w:t xml:space="preserve"> – “Intelligent </w:t>
+      </w:r>
+      <w:proofErr w:type="gramStart"/>
       <w:r>
         <w:rPr>
           <w:b/>
@@ -51,25 +52,70 @@
           <w:szCs w:val="24"/>
           <w:lang w:val="en-GB"/>
         </w:rPr>
-        <w:t xml:space="preserve"> </w:t>
-      </w:r>
-    </w:p>
-    <w:p>
-      <w:pPr>
-        <w:spacing w:after="0"/>
-        <w:rPr>
+        <w:t xml:space="preserve">AOM” </w:t>
+      </w:r>
+      <w:r>
+        <w:rPr>
+          <w:b/>
+          <w:bCs/>
           <w:sz w:val="24"/>
           <w:szCs w:val="24"/>
           <w:lang w:val="en-GB"/>
         </w:rPr>
-      </w:pPr>
-      <w:r>
-        <w:rPr>
+        <w:t xml:space="preserve">  </w:t>
+      </w:r>
+      <w:proofErr w:type="gramEnd"/>
+      <w:r>
+        <w:rPr>
+          <w:b/>
+          <w:bCs/>
           <w:sz w:val="24"/>
           <w:szCs w:val="24"/>
           <w:lang w:val="en-GB"/>
         </w:rPr>
-        <w:t>Quantum Photonics Group (J. Eschner &amp; Team)</w:t>
+        <w:t xml:space="preserve">                Leo Forster &amp; Jonas Henker</w:t>
+      </w:r>
+    </w:p>
+    <w:p>
+      <w:pPr>
+        <w:spacing w:after="0"/>
+        <w:rPr>
+          <w:sz w:val="24"/>
+          <w:szCs w:val="24"/>
+          <w:lang w:val="en-GB"/>
+        </w:rPr>
+      </w:pPr>
+      <w:r>
+        <w:rPr>
+          <w:sz w:val="24"/>
+          <w:szCs w:val="24"/>
+          <w:lang w:val="en-GB"/>
+        </w:rPr>
+        <w:t xml:space="preserve">Project Donor: </w:t>
+      </w:r>
+      <w:r>
+        <w:rPr>
+          <w:sz w:val="24"/>
+          <w:szCs w:val="24"/>
+          <w:lang w:val="en-GB"/>
+        </w:rPr>
+        <w:t xml:space="preserve">Prof Dr. Jürgen Eschner </w:t>
+      </w:r>
+      <w:r>
+        <w:rPr>
+          <w:sz w:val="24"/>
+          <w:szCs w:val="24"/>
+          <w:lang w:val="en-GB"/>
+        </w:rPr>
+        <w:t>&amp;</w:t>
+      </w:r>
+      <w:r>
+        <w:rPr>
+          <w:sz w:val="24"/>
+          <w:szCs w:val="24"/>
+          <w:lang w:val="en-GB"/>
+        </w:rPr>
+        <w:t xml:space="preserve"> team (Experimental Physics - Quantum Photonics) </w:t>
       </w:r>
     </w:p>
     <w:p>
@@ -159,19 +205,7 @@
         <w:rPr>
           <w:lang w:val="en-GB"/>
         </w:rPr>
-        <w:t xml:space="preserve">The objective of this figure is to demonstrate how a hardware-based optical system can be augmented with machine learning techniques to form an intelligent control loop. Specifically, it highlights the dynamic feedback process where real-time data from the experimental setup is used to iteratively train a machine learning model, which then autonomously adjusts system parameters—such as the RF driving signal—to optimize the </w:t>
-      </w:r>
-      <w:r>
-        <w:rPr>
-          <w:lang w:val="en-GB"/>
-        </w:rPr>
-        <w:t>behaviour</w:t>
-      </w:r>
-      <w:r>
-        <w:rPr>
-          <w:lang w:val="en-GB"/>
-        </w:rPr>
-        <w:t xml:space="preserve"> of the AOM. This enables improved precision and adaptability in quantum optics experiments.</w:t>
+        <w:t>The objective of this figure is to demonstrate how a hardware-based optical system can be augmented with machine learning techniques to form an intelligent control loop. Specifically, it highlights the dynamic feedback process where real-time data from the experimental setup is used to iteratively train a machine learning model, which then autonomously adjusts system parameters—such as the RF driving signal—to optimize the behaviour of the AOM. This enables improved precision and adaptability in quantum optics experiments.</w:t>
       </w:r>
     </w:p>
     <w:p>
@@ -200,63 +234,33 @@
         <w:rPr>
           <w:lang w:val="en-GB"/>
         </w:rPr>
-        <w:t>Frequency spectrum f’ of AOM for given input frequency f and a non-linear interference v, as well as the differences</w:t>
-      </w:r>
-      <w:r>
-        <w:rPr>
-          <w:lang w:val="en-GB"/>
-        </w:rPr>
-        <w:t xml:space="preserve"> f - f’ </w:t>
-      </w:r>
-      <w:r>
-        <w:rPr>
-          <w:lang w:val="en-GB"/>
-        </w:rPr>
-        <w:t>&amp;</w:t>
-      </w:r>
-      <w:r>
-        <w:rPr>
-          <w:lang w:val="en-GB"/>
-        </w:rPr>
-        <w:t xml:space="preserve"> f’</w:t>
-      </w:r>
-      <w:r>
-        <w:rPr>
+        <w:t>Frequency spectrum f’ of AOM for given input frequency f and a non-linear interference v, as well as the differences f - f’ &amp; f’ - f</w:t>
+      </w:r>
+    </w:p>
+    <w:p>
+      <w:pPr>
+        <w:rPr>
+          <w:b/>
+          <w:bCs/>
+          <w:lang w:val="en-GB"/>
+        </w:rPr>
+      </w:pPr>
+      <w:r>
+        <w:rPr>
+          <w:b/>
+          <w:bCs/>
+          <w:lang w:val="en-GB"/>
+        </w:rPr>
+        <w:t>Unit of measurement:</w:t>
+      </w:r>
+      <w:r>
+        <w:rPr>
+          <w:b/>
+          <w:bCs/>
           <w:lang w:val="en-GB"/>
         </w:rPr>
         <w:t xml:space="preserve"> </w:t>
       </w:r>
-      <w:r>
-        <w:rPr>
-          <w:lang w:val="en-GB"/>
-        </w:rPr>
-        <w:t>- f</w:t>
-      </w:r>
-    </w:p>
-    <w:p>
-      <w:pPr>
-        <w:rPr>
-          <w:b/>
-          <w:bCs/>
-          <w:lang w:val="en-GB"/>
-        </w:rPr>
-      </w:pPr>
-      <w:r>
-        <w:rPr>
-          <w:b/>
-          <w:bCs/>
-          <w:lang w:val="en-GB"/>
-        </w:rPr>
-        <w:t>Unit of measurement:</w:t>
-      </w:r>
-      <w:r>
-        <w:rPr>
-          <w:b/>
-          <w:bCs/>
-          <w:lang w:val="en-GB"/>
-        </w:rPr>
-        <w:t xml:space="preserve"> </w:t>
-      </w:r>
       <w:proofErr w:type="spellStart"/>
       <w:r>
         <w:rPr>
@@ -315,13 +319,7 @@
         <w:rPr>
           <w:lang w:val="en-GB"/>
         </w:rPr>
-        <w:t xml:space="preserve"> </w:t>
-      </w:r>
-      <w:r>
-        <w:rPr>
-          <w:lang w:val="en-GB"/>
-        </w:rPr>
-        <w:t>The figure presents the intelligent control process in stages. It begins with raw photodetector signals captured during AOM operation. These signals are fed into a data preprocessing pipeline, which structures and filters the data. The cleaned data is used to train a machine learning model (e.g., a regression model or reinforcement learning agent). Once trained, the model operates in a closed-loop system, continuously receiving photodetector input and adjusting the RF signal to the AOM through an arbitrary waveform generator (AWG). Over time, the system becomes increasingly precise in stabilizing or tuning the laser output, demonstrating a successful AI–hardware integration in a quantum optics context</w:t>
+        <w:t xml:space="preserve"> The figure presents the intelligent control process in stages. It begins with raw photodetector signals captured during AOM operation. These signals are fed into a data preprocessing pipeline, which structures and filters the data. The cleaned data is used to train a machine learning model (e.g., a regression model or reinforcement learning agent). Once trained, the model operates in a closed-loop system, continuously receiving photodetector input and adjusting the RF signal to the AOM through an arbitrary waveform generator (AWG). Over time, the system becomes increasingly precise in stabilizing or tuning the laser output, demonstrating a successful AI–hardware integration in a quantum optics context</w:t>
       </w:r>
       <w:r>
         <w:rPr>

--- a/Key Figure from Mock Example.docx
+++ b/Key Figure from Mock Example.docx
@@ -1,13 +1,13 @@
 
 <file path=word/document.xml><?xml version="1.0" encoding="utf-8"?>
-<w:document xmlns:wpc="http://schemas.microsoft.com/office/word/2010/wordprocessingCanvas" xmlns:cx="http://schemas.microsoft.com/office/drawing/2014/chartex" xmlns:cx1="http://schemas.microsoft.com/office/drawing/2015/9/8/chartex" xmlns:cx2="http://schemas.microsoft.com/office/drawing/2015/10/21/chartex" xmlns:cx3="http://schemas.microsoft.com/office/drawing/2016/5/9/chartex" xmlns:cx4="http://schemas.microsoft.com/office/drawing/2016/5/10/chartex" xmlns:cx5="http://schemas.microsoft.com/office/drawing/2016/5/11/chartex" xmlns:cx6="http://schemas.microsoft.com/office/drawing/2016/5/12/chartex" xmlns:cx7="http://schemas.microsoft.com/office/drawing/2016/5/13/chartex" xmlns:cx8="http://schemas.microsoft.com/office/drawing/2016/5/14/chartex" xmlns:mc="http://schemas.openxmlformats.org/markup-compatibility/2006" xmlns:aink="http://schemas.microsoft.com/office/drawing/2016/ink" xmlns:am3d="http://schemas.microsoft.com/office/drawing/2017/model3d" xmlns:o="urn:schemas-microsoft-com:office:office" xmlns:oel="http://schemas.microsoft.com/office/2019/extlst" xmlns:r="http://schemas.openxmlformats.org/officeDocument/2006/relationships" xmlns:m="http://schemas.openxmlformats.org/officeDocument/2006/math" xmlns:v="urn:schemas-microsoft-com:vml" xmlns:wp14="http://schemas.microsoft.com/office/word/2010/wordprocessingDrawing" xmlns:wp="http://schemas.openxmlformats.org/drawingml/2006/wordprocessingDrawing" xmlns:w10="urn:schemas-microsoft-com:office:word" xmlns:w="http://schemas.openxmlformats.org/wordprocessingml/2006/main" xmlns:w14="http://schemas.microsoft.com/office/word/2010/wordml" xmlns:w15="http://schemas.microsoft.com/office/word/2012/wordml" xmlns:w16cex="http://schemas.microsoft.com/office/word/2018/wordml/cex" xmlns:w16cid="http://schemas.microsoft.com/office/word/2016/wordml/cid" xmlns:w16="http://schemas.microsoft.com/office/word/2018/wordml" xmlns:w16du="http://schemas.microsoft.com/office/word/2023/wordml/word16du" xmlns:w16sdtdh="http://schemas.microsoft.com/office/word/2020/wordml/sdtdatahash" xmlns:w16sdtfl="http://schemas.microsoft.com/office/word/2024/wordml/sdtformatlock" xmlns:w16se="http://schemas.microsoft.com/office/word/2015/wordml/symex" xmlns:wpg="http://schemas.microsoft.com/office/word/2010/wordprocessingGroup" xmlns:wpi="http://schemas.microsoft.com/office/word/2010/wordprocessingInk" xmlns:wne="http://schemas.microsoft.com/office/word/2006/wordml" xmlns:wps="http://schemas.microsoft.com/office/word/2010/wordprocessingShape" mc:Ignorable="w14 w15 w16se w16cid w16 w16cex w16sdtdh w16sdtfl w16du wp14">
+<w:document xmlns:wpc="http://schemas.microsoft.com/office/word/2010/wordprocessingCanvas" xmlns:cx="http://schemas.microsoft.com/office/drawing/2014/chartex" xmlns:cx1="http://schemas.microsoft.com/office/drawing/2015/9/8/chartex" xmlns:cx2="http://schemas.microsoft.com/office/drawing/2015/10/21/chartex" xmlns:cx3="http://schemas.microsoft.com/office/drawing/2016/5/9/chartex" xmlns:cx4="http://schemas.microsoft.com/office/drawing/2016/5/10/chartex" xmlns:cx5="http://schemas.microsoft.com/office/drawing/2016/5/11/chartex" xmlns:cx6="http://schemas.microsoft.com/office/drawing/2016/5/12/chartex" xmlns:cx7="http://schemas.microsoft.com/office/drawing/2016/5/13/chartex" xmlns:cx8="http://schemas.microsoft.com/office/drawing/2016/5/14/chartex" xmlns:mc="http://schemas.openxmlformats.org/markup-compatibility/2006" xmlns:aink="http://schemas.microsoft.com/office/drawing/2016/ink" xmlns:am3d="http://schemas.microsoft.com/office/drawing/2017/model3d" xmlns:o="urn:schemas-microsoft-com:office:office" xmlns:oel="http://schemas.microsoft.com/office/2019/extlst" xmlns:r="http://schemas.openxmlformats.org/officeDocument/2006/relationships" xmlns:m="http://schemas.openxmlformats.org/officeDocument/2006/math" xmlns:v="urn:schemas-microsoft-com:vml" xmlns:wp14="http://schemas.microsoft.com/office/word/2010/wordprocessingDrawing" xmlns:wp="http://schemas.openxmlformats.org/drawingml/2006/wordprocessingDrawing" xmlns:w10="urn:schemas-microsoft-com:office:word" xmlns:w="http://schemas.openxmlformats.org/wordprocessingml/2006/main" xmlns:w14="http://schemas.microsoft.com/office/word/2010/wordml" xmlns:w15="http://schemas.microsoft.com/office/word/2012/wordml" xmlns:w16cex="http://schemas.microsoft.com/office/word/2018/wordml/cex" xmlns:w16cid="http://schemas.microsoft.com/office/word/2016/wordml/cid" xmlns:w16="http://schemas.microsoft.com/office/word/2018/wordml" xmlns:w16du="http://schemas.microsoft.com/office/word/2023/wordml/word16du" xmlns:w16sdtdh="http://schemas.microsoft.com/office/word/2020/wordml/sdtdatahash" xmlns:w16sdtfl="http://schemas.microsoft.com/office/word/2024/wordml/sdtformatlock" xmlns:w16se="http://schemas.microsoft.com/office/word/2015/wordml/symex" xmlns:wpg="http://schemas.microsoft.com/office/word/2010/wordprocessingGroup" xmlns:wpi="http://schemas.microsoft.com/office/word/2010/wordprocessingInk" xmlns:wne="http://schemas.microsoft.com/office/word/2006/wordml" xmlns:wps="http://schemas.microsoft.com/office/word/2010/wordprocessingShape" xmlns:a="http://schemas.openxmlformats.org/drawingml/2006/main" xmlns:pic="http://schemas.openxmlformats.org/drawingml/2006/picture" xmlns:a14="http://schemas.microsoft.com/office/drawing/2010/main" mc:Ignorable="w14 w15 w16se w16cid w16 w16cex w16sdtdh w16sdtfl w16du wp14">
   <w:body>
     <w:p>
       <w:pPr>
         <w:spacing w:after="0"/>
         <w:rPr>
-          <w:b/>
-          <w:bCs/>
+          <w:b w:val="1"/>
+          <w:bCs w:val="1"/>
           <w:sz w:val="24"/>
           <w:szCs w:val="24"/>
           <w:lang w:val="en-GB"/>
@@ -15,8 +15,8 @@
       </w:pPr>
       <w:r>
         <w:rPr>
-          <w:b/>
-          <w:bCs/>
+          <w:b w:val="1"/>
+          <w:bCs w:val="1"/>
           <w:sz w:val="24"/>
           <w:szCs w:val="24"/>
           <w:lang w:val="en-GB"/>
@@ -25,8 +25,8 @@
       </w:r>
       <w:r>
         <w:rPr>
-          <w:b/>
-          <w:bCs/>
+          <w:b w:val="1"/>
+          <w:bCs w:val="1"/>
           <w:sz w:val="24"/>
           <w:szCs w:val="24"/>
           <w:lang w:val="en-GB"/>
@@ -35,84 +35,92 @@
       </w:r>
       <w:r>
         <w:rPr>
-          <w:b/>
-          <w:bCs/>
+          <w:b w:val="1"/>
+          <w:bCs w:val="1"/>
           <w:sz w:val="24"/>
           <w:szCs w:val="24"/>
           <w:lang w:val="en-GB"/>
         </w:rPr>
         <w:t xml:space="preserve"> – “Intelligent </w:t>
       </w:r>
-      <w:proofErr w:type="gramStart"/>
-      <w:r>
-        <w:rPr>
-          <w:b/>
-          <w:bCs/>
+      <w:r>
+        <w:rPr>
+          <w:b w:val="1"/>
+          <w:bCs w:val="1"/>
           <w:sz w:val="24"/>
           <w:szCs w:val="24"/>
           <w:lang w:val="en-GB"/>
         </w:rPr>
-        <w:t xml:space="preserve">AOM” </w:t>
-      </w:r>
-      <w:r>
-        <w:rPr>
-          <w:b/>
-          <w:bCs/>
+        <w:t xml:space="preserve">AOM”  </w:t>
+      </w:r>
+      <w:r>
+        <w:rPr>
+          <w:b w:val="1"/>
+          <w:bCs w:val="1"/>
           <w:sz w:val="24"/>
           <w:szCs w:val="24"/>
           <w:lang w:val="en-GB"/>
         </w:rPr>
-        <w:t xml:space="preserve">  </w:t>
-      </w:r>
-      <w:proofErr w:type="gramEnd"/>
-      <w:r>
-        <w:rPr>
-          <w:b/>
-          <w:bCs/>
+        <w:t xml:space="preserve">            Leo Forster &amp; Jonas</w:t>
+      </w:r>
+      <w:r>
+        <w:rPr>
+          <w:b w:val="1"/>
+          <w:bCs w:val="1"/>
           <w:sz w:val="24"/>
           <w:szCs w:val="24"/>
           <w:lang w:val="en-GB"/>
         </w:rPr>
-        <w:t xml:space="preserve">                Leo Forster &amp; Jonas Henker</w:t>
-      </w:r>
-    </w:p>
-    <w:p>
-      <w:pPr>
-        <w:spacing w:after="0"/>
-        <w:rPr>
+        <w:t xml:space="preserve"> </w:t>
+      </w:r>
+      <w:r>
+        <w:rPr>
+          <w:b w:val="1"/>
+          <w:bCs w:val="1"/>
           <w:sz w:val="24"/>
           <w:szCs w:val="24"/>
           <w:lang w:val="en-GB"/>
         </w:rPr>
-      </w:pPr>
-      <w:r>
-        <w:rPr>
-          <w:sz w:val="24"/>
-          <w:szCs w:val="24"/>
+        <w:t>Henker</w:t>
+      </w:r>
+    </w:p>
+    <w:p w14:noSpellErr="1">
+      <w:pPr>
+        <w:spacing w:after="0"/>
+        <w:rPr>
+          <w:sz w:val="20"/>
+          <w:szCs w:val="20"/>
+          <w:lang w:val="en-GB"/>
+        </w:rPr>
+      </w:pPr>
+      <w:r>
+        <w:rPr>
+          <w:sz w:val="20"/>
+          <w:szCs w:val="20"/>
           <w:lang w:val="en-GB"/>
         </w:rPr>
         <w:t xml:space="preserve">Project Donor: </w:t>
       </w:r>
       <w:r>
         <w:rPr>
-          <w:sz w:val="24"/>
-          <w:szCs w:val="24"/>
+          <w:sz w:val="20"/>
+          <w:szCs w:val="20"/>
           <w:lang w:val="en-GB"/>
         </w:rPr>
         <w:t xml:space="preserve">Prof Dr. Jürgen Eschner </w:t>
       </w:r>
       <w:r>
         <w:rPr>
-          <w:sz w:val="24"/>
-          <w:szCs w:val="24"/>
+          <w:sz w:val="20"/>
+          <w:szCs w:val="20"/>
           <w:lang w:val="en-GB"/>
         </w:rPr>
         <w:t>&amp;</w:t>
       </w:r>
       <w:r>
         <w:rPr>
-          <w:sz w:val="24"/>
-          <w:szCs w:val="24"/>
+          <w:sz w:val="20"/>
+          <w:szCs w:val="20"/>
           <w:lang w:val="en-GB"/>
         </w:rPr>
         <w:t xml:space="preserve"> team (Experimental Physics - Quantum Photonics) </w:t>
@@ -139,64 +147,759 @@
       </w:pPr>
       <w:r>
         <w:rPr>
+          <w:b w:val="1"/>
+          <w:bCs w:val="1"/>
+          <w:lang w:val="en-GB"/>
+        </w:rPr>
+        <w:t>Key figure:</w:t>
+      </w:r>
+      <w:r>
+        <w:rPr>
+          <w:lang w:val="en-GB"/>
+        </w:rPr>
+        <w:t xml:space="preserve"> </w:t>
+      </w:r>
+      <w:r>
+        <w:rPr>
+          <w:lang w:val="en-GB"/>
+        </w:rPr>
+        <w:t>The key figure shows the</w:t>
+      </w:r>
+      <w:r>
+        <w:rPr>
+          <w:lang w:val="en-GB"/>
+        </w:rPr>
+        <w:t xml:space="preserve"> two</w:t>
+      </w:r>
+      <w:r>
+        <w:rPr>
+          <w:lang w:val="en-GB"/>
+        </w:rPr>
+        <w:t xml:space="preserve"> discrete frequency </w:t>
+      </w:r>
+      <w:r>
+        <w:rPr>
+          <w:lang w:val="en-GB"/>
+        </w:rPr>
+        <w:t>spectra</w:t>
+      </w:r>
+      <w:r>
+        <w:rPr>
+          <w:lang w:val="en-GB"/>
+        </w:rPr>
+        <w:t xml:space="preserve">, </w:t>
+      </w:r>
+      <w:r>
+        <w:rPr>
+          <w:lang w:val="en-GB"/>
+        </w:rPr>
+        <w:t>the</w:t>
+      </w:r>
+      <w:r>
+        <w:rPr>
+          <w:lang w:val="en-GB"/>
+        </w:rPr>
+        <w:t xml:space="preserve"> </w:t>
+      </w:r>
+      <w:r>
+        <w:rPr>
+          <w:lang w:val="en-GB"/>
+        </w:rPr>
+        <w:t xml:space="preserve">first is </w:t>
+      </w:r>
+      <w:r>
+        <w:rPr>
+          <w:lang w:val="en-GB"/>
+        </w:rPr>
+        <w:t xml:space="preserve">the </w:t>
+      </w:r>
+      <w:r>
+        <w:rPr>
+          <w:lang w:val="en-GB"/>
+        </w:rPr>
+        <w:t xml:space="preserve">input of the </w:t>
+      </w:r>
+      <w:r>
+        <w:rPr>
+          <w:lang w:val="en-GB"/>
+        </w:rPr>
+        <w:t>arbitrary wave generator (</w:t>
+      </w:r>
+      <w:r>
+        <w:rPr>
+          <w:b w:val="1"/>
+          <w:bCs w:val="1"/>
+          <w:lang w:val="en-GB"/>
+        </w:rPr>
+        <w:t>AWG</w:t>
+      </w:r>
+      <w:r>
+        <w:rPr>
+          <w:lang w:val="en-GB"/>
+        </w:rPr>
+        <w:t>)</w:t>
+      </w:r>
+      <w:r>
+        <w:rPr>
+          <w:lang w:val="en-GB"/>
+        </w:rPr>
+        <w:t xml:space="preserve">, the second is the spectrum of the laser after passing through the </w:t>
+      </w:r>
+      <w:r>
+        <w:rPr>
+          <w:lang w:val="en-GB"/>
+        </w:rPr>
+        <w:t>acoustic-optical modulator</w:t>
+      </w:r>
+      <w:r>
+        <w:rPr>
+          <w:lang w:val="en-GB"/>
+        </w:rPr>
+        <w:t xml:space="preserve"> (</w:t>
+      </w:r>
+      <w:r>
+        <w:rPr>
+          <w:b w:val="1"/>
+          <w:bCs w:val="1"/>
+          <w:lang w:val="en-GB"/>
+        </w:rPr>
+        <w:t>AOM</w:t>
+      </w:r>
+      <w:r>
+        <w:rPr>
+          <w:lang w:val="en-GB"/>
+        </w:rPr>
+        <w:t>)</w:t>
+      </w:r>
+      <w:r>
+        <w:rPr>
+          <w:lang w:val="en-GB"/>
+        </w:rPr>
+        <w:t>, measured by two photodetectors in combination with a beam splitter</w:t>
+      </w:r>
+      <w:r>
+        <w:rPr>
+          <w:lang w:val="en-GB"/>
+        </w:rPr>
+        <w:t>.</w:t>
+      </w:r>
+    </w:p>
+    <w:p>
+      <w:pPr/>
+      <w:r>
+        <w:drawing>
+          <wp:inline wp14:editId="7FE4D8C7" wp14:anchorId="3EE173AA">
+            <wp:extent cx="5762626" cy="2619375"/>
+            <wp:effectExtent l="0" t="0" r="0" b="0"/>
+            <wp:docPr id="720048891" name="" title=""/>
+            <wp:cNvGraphicFramePr>
+              <a:graphicFrameLocks noChangeAspect="1"/>
+            </wp:cNvGraphicFramePr>
+            <a:graphic>
+              <a:graphicData uri="http://schemas.openxmlformats.org/drawingml/2006/picture">
+                <pic:pic>
+                  <pic:nvPicPr>
+                    <pic:cNvPr id="0" name=""/>
+                    <pic:cNvPicPr/>
+                  </pic:nvPicPr>
+                  <pic:blipFill>
+                    <a:blip r:embed="Rc98daa620e624bec">
+                      <a:extLst>
+                        <a:ext xmlns:a="http://schemas.openxmlformats.org/drawingml/2006/main" uri="{28A0092B-C50C-407E-A947-70E740481C1C}">
+                          <a14:useLocalDpi val="0"/>
+                        </a:ext>
+                      </a:extLst>
+                    </a:blip>
+                    <a:stretch>
+                      <a:fillRect/>
+                    </a:stretch>
+                  </pic:blipFill>
+                  <pic:spPr>
+                    <a:xfrm>
+                      <a:off x="0" y="0"/>
+                      <a:ext cx="5762626" cy="2619375"/>
+                    </a:xfrm>
+                    <a:prstGeom prst="rect">
+                      <a:avLst/>
+                    </a:prstGeom>
+                  </pic:spPr>
+                </pic:pic>
+              </a:graphicData>
+            </a:graphic>
+          </wp:inline>
+        </w:drawing>
+      </w:r>
+      <w:r>
+        <w:drawing>
+          <wp:inline wp14:editId="3BB08D61" wp14:anchorId="2B08C066">
+            <wp:extent cx="5762626" cy="2600325"/>
+            <wp:effectExtent l="0" t="0" r="0" b="0"/>
+            <wp:docPr id="1037043844" name="" title=""/>
+            <wp:cNvGraphicFramePr>
+              <a:graphicFrameLocks noChangeAspect="1"/>
+            </wp:cNvGraphicFramePr>
+            <a:graphic>
+              <a:graphicData uri="http://schemas.openxmlformats.org/drawingml/2006/picture">
+                <pic:pic>
+                  <pic:nvPicPr>
+                    <pic:cNvPr id="0" name=""/>
+                    <pic:cNvPicPr/>
+                  </pic:nvPicPr>
+                  <pic:blipFill>
+                    <a:blip r:embed="R220868ffd901410a">
+                      <a:extLst>
+                        <a:ext xmlns:a="http://schemas.openxmlformats.org/drawingml/2006/main" uri="{28A0092B-C50C-407E-A947-70E740481C1C}">
+                          <a14:useLocalDpi val="0"/>
+                        </a:ext>
+                      </a:extLst>
+                    </a:blip>
+                    <a:stretch>
+                      <a:fillRect/>
+                    </a:stretch>
+                  </pic:blipFill>
+                  <pic:spPr>
+                    <a:xfrm>
+                      <a:off x="0" y="0"/>
+                      <a:ext cx="5762626" cy="2600325"/>
+                    </a:xfrm>
+                    <a:prstGeom prst="rect">
+                      <a:avLst/>
+                    </a:prstGeom>
+                  </pic:spPr>
+                </pic:pic>
+              </a:graphicData>
+            </a:graphic>
+          </wp:inline>
+        </w:drawing>
+      </w:r>
+    </w:p>
+    <w:p>
+      <w:pPr>
+        <w:rPr>
+          <w:b w:val="0"/>
+          <w:bCs w:val="0"/>
+          <w:lang w:val="en-GB"/>
+        </w:rPr>
+      </w:pPr>
+      <w:r>
+        <w:rPr>
+          <w:b w:val="1"/>
+          <w:bCs w:val="1"/>
+          <w:lang w:val="en-GB"/>
+        </w:rPr>
+        <w:t>Objective of this figure:</w:t>
+      </w:r>
+      <w:r>
+        <w:rPr>
+          <w:b w:val="1"/>
+          <w:bCs w:val="1"/>
+          <w:lang w:val="en-GB"/>
+        </w:rPr>
+        <w:t xml:space="preserve"> </w:t>
+      </w:r>
+      <w:r>
+        <w:rPr>
+          <w:b w:val="0"/>
+          <w:bCs w:val="0"/>
+          <w:lang w:val="en-GB"/>
+        </w:rPr>
+        <w:t xml:space="preserve">The </w:t>
+      </w:r>
+      <w:r>
+        <w:rPr>
+          <w:b w:val="0"/>
+          <w:bCs w:val="0"/>
+          <w:lang w:val="en-GB"/>
+        </w:rPr>
+        <w:t>objective</w:t>
+      </w:r>
+      <w:r>
+        <w:rPr>
+          <w:b w:val="0"/>
+          <w:bCs w:val="0"/>
+          <w:lang w:val="en-GB"/>
+        </w:rPr>
+        <w:t xml:space="preserve"> of this figure is to show</w:t>
+      </w:r>
+      <w:r>
+        <w:rPr>
+          <w:b w:val="0"/>
+          <w:bCs w:val="0"/>
+          <w:lang w:val="en-GB"/>
+        </w:rPr>
+        <w:t xml:space="preserve">, how a machine learning model can be used, to obtain a </w:t>
+      </w:r>
+      <w:r>
+        <w:rPr>
+          <w:b w:val="0"/>
+          <w:bCs w:val="0"/>
+          <w:lang w:val="en-GB"/>
+        </w:rPr>
+        <w:t xml:space="preserve">simple </w:t>
+      </w:r>
+      <w:r>
+        <w:rPr>
+          <w:b w:val="0"/>
+          <w:bCs w:val="0"/>
+          <w:lang w:val="en-GB"/>
+        </w:rPr>
+        <w:t xml:space="preserve">frequency configuration </w:t>
+      </w:r>
+      <w:r>
+        <w:rPr>
+          <w:b w:val="0"/>
+          <w:bCs w:val="0"/>
+          <w:i w:val="0"/>
+          <w:iCs w:val="0"/>
+          <w:lang w:val="en-GB"/>
+        </w:rPr>
+        <w:t>(</w:t>
+      </w:r>
+      <w:r>
+        <w:rPr>
+          <w:b w:val="0"/>
+          <w:bCs w:val="0"/>
+          <w:i w:val="1"/>
+          <w:iCs w:val="1"/>
+          <w:lang w:val="en-GB"/>
+        </w:rPr>
+        <w:t>AWG Input Spectrum</w:t>
+      </w:r>
+      <w:r>
+        <w:rPr>
+          <w:b w:val="0"/>
+          <w:bCs w:val="0"/>
+          <w:i w:val="0"/>
+          <w:iCs w:val="0"/>
+          <w:lang w:val="en-GB"/>
+        </w:rPr>
+        <w:t>)</w:t>
+      </w:r>
+      <w:r>
+        <w:rPr>
+          <w:b w:val="0"/>
+          <w:bCs w:val="0"/>
+          <w:i w:val="0"/>
+          <w:iCs w:val="0"/>
+          <w:lang w:val="en-GB"/>
+        </w:rPr>
+        <w:t xml:space="preserve"> to produce a desired output spectrum</w:t>
+      </w:r>
+      <w:r>
+        <w:rPr>
+          <w:b w:val="0"/>
+          <w:bCs w:val="0"/>
+          <w:i w:val="1"/>
+          <w:iCs w:val="1"/>
+          <w:lang w:val="en-GB"/>
+        </w:rPr>
+        <w:t>,</w:t>
+      </w:r>
+      <w:r>
+        <w:rPr>
+          <w:b w:val="0"/>
+          <w:bCs w:val="0"/>
+          <w:lang w:val="en-GB"/>
+        </w:rPr>
+        <w:t xml:space="preserve"> given a </w:t>
+      </w:r>
+      <w:r>
+        <w:rPr>
+          <w:b w:val="0"/>
+          <w:bCs w:val="0"/>
+          <w:lang w:val="en-GB"/>
+        </w:rPr>
+        <w:t>rather complex</w:t>
+      </w:r>
+      <w:r>
+        <w:rPr>
+          <w:b w:val="0"/>
+          <w:bCs w:val="0"/>
+          <w:lang w:val="en-GB"/>
+        </w:rPr>
+        <w:t>, discrete laser spectrum</w:t>
+      </w:r>
+      <w:r>
+        <w:rPr>
+          <w:b w:val="0"/>
+          <w:bCs w:val="0"/>
+          <w:lang w:val="en-GB"/>
+        </w:rPr>
+        <w:t xml:space="preserve"> (</w:t>
+      </w:r>
+      <w:r>
+        <w:rPr>
+          <w:b w:val="0"/>
+          <w:bCs w:val="0"/>
+          <w:i w:val="1"/>
+          <w:iCs w:val="1"/>
+          <w:lang w:val="en-GB"/>
+        </w:rPr>
+        <w:t>AOM Output Spectrum</w:t>
+      </w:r>
+      <w:r>
+        <w:rPr>
+          <w:b w:val="0"/>
+          <w:bCs w:val="0"/>
+          <w:i w:val="0"/>
+          <w:iCs w:val="0"/>
+          <w:lang w:val="en-GB"/>
+        </w:rPr>
+        <w:t>)</w:t>
+      </w:r>
+      <w:r>
+        <w:rPr>
+          <w:b w:val="0"/>
+          <w:bCs w:val="0"/>
+          <w:i w:val="1"/>
+          <w:iCs w:val="1"/>
+          <w:lang w:val="en-GB"/>
+        </w:rPr>
+        <w:t>.</w:t>
+      </w:r>
+    </w:p>
+    <w:p>
+      <w:pPr>
+        <w:rPr>
+          <w:lang w:val="en-GB"/>
+        </w:rPr>
+      </w:pPr>
+      <w:r>
+        <w:rPr>
+          <w:b w:val="1"/>
+          <w:bCs w:val="1"/>
+          <w:lang w:val="en-GB"/>
+        </w:rPr>
+        <w:t>Unit of observation:</w:t>
+      </w:r>
+      <w:r>
+        <w:rPr>
+          <w:b w:val="1"/>
+          <w:bCs w:val="1"/>
+          <w:lang w:val="en-GB"/>
+        </w:rPr>
+        <w:t xml:space="preserve"> </w:t>
+      </w:r>
+      <w:r>
+        <w:rPr>
+          <w:b w:val="0"/>
+          <w:bCs w:val="0"/>
+          <w:lang w:val="en-GB"/>
+        </w:rPr>
+        <w:t>Discrete f</w:t>
+      </w:r>
+      <w:r>
+        <w:rPr>
+          <w:lang w:val="en-GB"/>
+        </w:rPr>
+        <w:t>requency spectrum f’ of AOM for given</w:t>
+      </w:r>
+      <w:r>
+        <w:rPr>
+          <w:lang w:val="en-GB"/>
+        </w:rPr>
+        <w:t>, constant</w:t>
+      </w:r>
+      <w:r>
+        <w:rPr>
+          <w:lang w:val="en-GB"/>
+        </w:rPr>
+        <w:t xml:space="preserve"> input frequency f</w:t>
+      </w:r>
+      <w:r>
+        <w:rPr>
+          <w:lang w:val="en-GB"/>
+        </w:rPr>
+        <w:t xml:space="preserve"> of the laser</w:t>
+      </w:r>
+      <w:r>
+        <w:rPr>
+          <w:lang w:val="en-GB"/>
+        </w:rPr>
+        <w:t xml:space="preserve"> and a non-linear interference v</w:t>
+      </w:r>
+      <w:r>
+        <w:rPr>
+          <w:lang w:val="en-GB"/>
+        </w:rPr>
+        <w:t xml:space="preserve"> (unknown, learned by model).</w:t>
+      </w:r>
+      <w:r>
+        <w:br/>
+      </w:r>
+      <w:r>
+        <w:rPr>
+          <w:lang w:val="en-GB"/>
+        </w:rPr>
+        <w:t>Given by the Fast-Fourier-Transform</w:t>
+      </w:r>
+      <w:r>
+        <w:rPr>
+          <w:lang w:val="en-GB"/>
+        </w:rPr>
+        <w:t xml:space="preserve"> (</w:t>
+      </w:r>
+      <w:r>
+        <w:rPr>
+          <w:b w:val="1"/>
+          <w:bCs w:val="1"/>
+          <w:lang w:val="en-GB"/>
+        </w:rPr>
+        <w:t>FFT</w:t>
+      </w:r>
+      <w:r>
+        <w:rPr>
+          <w:lang w:val="en-GB"/>
+        </w:rPr>
+        <w:t>)</w:t>
+      </w:r>
+      <w:r>
+        <w:rPr>
+          <w:lang w:val="en-GB"/>
+        </w:rPr>
+        <w:t xml:space="preserve">, the </w:t>
+      </w:r>
+      <w:r>
+        <w:rPr>
+          <w:lang w:val="en-GB"/>
+        </w:rPr>
+        <w:t xml:space="preserve">spectra </w:t>
+      </w:r>
+      <w:r>
+        <w:rPr>
+          <w:lang w:val="en-GB"/>
+        </w:rPr>
+        <w:t>contain</w:t>
+      </w:r>
+      <w:r>
+        <w:rPr>
+          <w:lang w:val="en-GB"/>
+        </w:rPr>
+        <w:t xml:space="preserve"> real as well as imaginary components.</w:t>
+      </w:r>
+    </w:p>
+    <w:p>
+      <w:pPr>
+        <w:rPr>
+          <w:b w:val="1"/>
+          <w:bCs w:val="1"/>
+          <w:lang w:val="en-GB"/>
+        </w:rPr>
+      </w:pPr>
+      <w:r>
+        <w:rPr>
+          <w:b w:val="1"/>
+          <w:bCs w:val="1"/>
+          <w:lang w:val="en-GB"/>
+        </w:rPr>
+        <w:t>Unit of measurement:</w:t>
+      </w:r>
+      <w:r>
+        <w:rPr>
+          <w:b w:val="1"/>
+          <w:bCs w:val="1"/>
+          <w:lang w:val="en-GB"/>
+        </w:rPr>
+        <w:t xml:space="preserve"> </w:t>
+      </w:r>
+      <w:r>
+        <w:rPr>
+          <w:lang w:val="en-GB"/>
+        </w:rPr>
+        <w:t>MHz</w:t>
+      </w:r>
+    </w:p>
+    <w:p>
+      <w:pPr>
+        <w:rPr>
           <w:b/>
           <w:bCs/>
           <w:lang w:val="en-GB"/>
         </w:rPr>
-        <w:t>Key figure:</w:t>
-      </w:r>
-      <w:r>
-        <w:rPr>
-          <w:lang w:val="en-GB"/>
-        </w:rPr>
-        <w:t xml:space="preserve"> </w:t>
-      </w:r>
-      <w:r>
-        <w:rPr>
-          <w:lang w:val="en-GB"/>
-        </w:rPr>
-        <w:t>Illustration of the machine learning integration process into an acousto-optic modulation (AOM) experiment. The figure shows how real-time photodetector data is used to train and deploy a machine learning model that dynamically controls the RF signal driving the AOM, creating an intelligent, feedback-based control loop.</w:t>
+      </w:pPr>
+      <w:r>
+        <w:rPr>
+          <w:b/>
+          <w:bCs/>
+          <w:lang w:val="en-GB"/>
+        </w:rPr>
+        <w:t>Time window of observation</w:t>
+      </w:r>
+      <w:r>
+        <w:rPr>
+          <w:b/>
+          <w:bCs/>
+          <w:lang w:val="en-GB"/>
+        </w:rPr>
+        <w:t xml:space="preserve">: </w:t>
+      </w:r>
+      <w:r>
+        <w:rPr>
+          <w:lang w:val="en-GB"/>
+        </w:rPr>
+        <w:t xml:space="preserve">Continuous real-time monitoring during experiment runtime </w:t>
       </w:r>
     </w:p>
     <w:p>
       <w:pPr>
         <w:rPr>
-          <w:b/>
-          <w:bCs/>
-          <w:color w:val="C00000"/>
-          <w:lang w:val="en-GB"/>
-        </w:rPr>
-      </w:pPr>
-      <w:r>
-        <w:rPr>
-          <w:b/>
-          <w:bCs/>
-          <w:color w:val="C00000"/>
-          <w:lang w:val="en-GB"/>
-        </w:rPr>
-        <w:t>#Insertafuckinpicture</w:t>
+          <w:b w:val="1"/>
+          <w:bCs w:val="1"/>
+          <w:lang w:val="en-GB"/>
+        </w:rPr>
+      </w:pPr>
+      <w:r>
+        <w:rPr>
+          <w:b w:val="1"/>
+          <w:bCs w:val="1"/>
+          <w:lang w:val="en-GB"/>
+        </w:rPr>
+        <w:t>Overall description of this figure:</w:t>
+      </w:r>
+      <w:r>
+        <w:rPr>
+          <w:lang w:val="en-GB"/>
+        </w:rPr>
+        <w:t xml:space="preserve"> </w:t>
+      </w:r>
+      <w:r>
+        <w:rPr>
+          <w:b w:val="0"/>
+          <w:bCs w:val="0"/>
+          <w:lang w:val="en-GB"/>
+        </w:rPr>
+        <w:t>The figure shows the input and expected output of the machine learning model. The model will get a desired</w:t>
+      </w:r>
+      <w:r>
+        <w:rPr>
+          <w:b w:val="0"/>
+          <w:bCs w:val="0"/>
+          <w:i w:val="1"/>
+          <w:iCs w:val="1"/>
+          <w:lang w:val="en-GB"/>
+        </w:rPr>
+        <w:t xml:space="preserve"> AOM Output Spectrum </w:t>
+      </w:r>
+      <w:r>
+        <w:rPr>
+          <w:b w:val="0"/>
+          <w:bCs w:val="0"/>
+          <w:lang w:val="en-GB"/>
+        </w:rPr>
+        <w:t xml:space="preserve">as input and calculate the required </w:t>
+      </w:r>
+      <w:r>
+        <w:rPr>
+          <w:b w:val="0"/>
+          <w:bCs w:val="0"/>
+          <w:i w:val="1"/>
+          <w:iCs w:val="1"/>
+          <w:lang w:val="en-GB"/>
+        </w:rPr>
+        <w:t>AWG Input Spectrum</w:t>
+      </w:r>
+      <w:r>
+        <w:rPr>
+          <w:b w:val="0"/>
+          <w:bCs w:val="0"/>
+          <w:lang w:val="en-GB"/>
+        </w:rPr>
+        <w:t>, which then will be used to configure the AWG accordingly.</w:t>
+      </w:r>
+      <w:r>
+        <w:rPr>
+          <w:b w:val="0"/>
+          <w:bCs w:val="0"/>
+          <w:lang w:val="en-GB"/>
+        </w:rPr>
+        <w:t xml:space="preserve"> </w:t>
+      </w:r>
+      <w:r>
+        <w:br/>
+      </w:r>
+      <w:r>
+        <w:rPr>
+          <w:b w:val="0"/>
+          <w:bCs w:val="0"/>
+          <w:lang w:val="en-GB"/>
+        </w:rPr>
+        <w:t>The AWG then modulates the laser, which has a constant frequency, via the AOM. After this, the laser should have the desire</w:t>
+      </w:r>
+      <w:r>
+        <w:rPr>
+          <w:b w:val="0"/>
+          <w:bCs w:val="0"/>
+          <w:lang w:val="en-GB"/>
+        </w:rPr>
+        <w:t>d, complex spectrum, which was given as input of the model.</w:t>
+      </w:r>
+      <w:r>
+        <w:br/>
+      </w:r>
+      <w:r>
+        <w:rPr>
+          <w:b w:val="0"/>
+          <w:bCs w:val="0"/>
+          <w:lang w:val="en-GB"/>
+        </w:rPr>
+        <w:t xml:space="preserve">A complex model is </w:t>
+      </w:r>
+      <w:r>
+        <w:rPr>
+          <w:b w:val="0"/>
+          <w:bCs w:val="0"/>
+          <w:lang w:val="en-GB"/>
+        </w:rPr>
+        <w:t>needed, since</w:t>
+      </w:r>
+      <w:r>
+        <w:rPr>
+          <w:b w:val="0"/>
+          <w:bCs w:val="0"/>
+          <w:lang w:val="en-GB"/>
+        </w:rPr>
+        <w:t xml:space="preserve"> the input-output relation is typically non-linear. </w:t>
+      </w:r>
+      <w:r>
+        <w:br/>
+      </w:r>
+      <w:r>
+        <w:rPr>
+          <w:lang w:val="en-GB"/>
+        </w:rPr>
+        <w:t xml:space="preserve">Once trained, the model </w:t>
+      </w:r>
+      <w:r>
+        <w:rPr>
+          <w:lang w:val="en-GB"/>
+        </w:rPr>
+        <w:t>operates</w:t>
+      </w:r>
+      <w:r>
+        <w:rPr>
+          <w:lang w:val="en-GB"/>
+        </w:rPr>
+        <w:t xml:space="preserve"> in a closed-loop system, continuously receiving photodetector input and adjusting the RF signal to the AOM through an arbitrary waveform generator (AWG).</w:t>
       </w:r>
     </w:p>
     <w:p>
       <w:pPr>
         <w:rPr>
-          <w:b/>
-          <w:bCs/>
-          <w:lang w:val="en-GB"/>
-        </w:rPr>
-      </w:pPr>
-      <w:r>
-        <w:rPr>
-          <w:b/>
-          <w:bCs/>
-          <w:lang w:val="en-GB"/>
-        </w:rPr>
-        <w:t>Objective of this figure:</w:t>
-      </w:r>
-      <w:r>
-        <w:rPr>
-          <w:b/>
-          <w:bCs/>
+          <w:lang w:val="en-GB"/>
+        </w:rPr>
+      </w:pPr>
+      <w:r>
+        <w:rPr>
+          <w:b w:val="1"/>
+          <w:bCs w:val="1"/>
+          <w:lang w:val="en-GB"/>
+        </w:rPr>
+        <w:t>Y-Axis:</w:t>
+      </w:r>
+      <w:r>
+        <w:rPr>
+          <w:b w:val="1"/>
+          <w:bCs w:val="1"/>
           <w:lang w:val="en-GB"/>
         </w:rPr>
         <w:t xml:space="preserve"> </w:t>
@@ -205,27 +908,56 @@
         <w:rPr>
           <w:lang w:val="en-GB"/>
         </w:rPr>
-        <w:t>The objective of this figure is to demonstrate how a hardware-based optical system can be augmented with machine learning techniques to form an intelligent control loop. Specifically, it highlights the dynamic feedback process where real-time data from the experimental setup is used to iteratively train a machine learning model, which then autonomously adjusts system parameters—such as the RF driving signal—to optimize the behaviour of the AOM. This enables improved precision and adaptability in quantum optics experiments.</w:t>
+        <w:t xml:space="preserve">Amplitude </w:t>
+      </w:r>
+      <w:r>
+        <w:rPr>
+          <w:lang w:val="en-GB"/>
+        </w:rPr>
+        <w:t>(-1 to 1</w:t>
+      </w:r>
+      <w:r>
+        <w:rPr>
+          <w:lang w:val="en-GB"/>
+        </w:rPr>
+        <w:t xml:space="preserve"> for both</w:t>
+      </w:r>
+      <w:r>
+        <w:rPr>
+          <w:lang w:val="en-GB"/>
+        </w:rPr>
+        <w:t>)</w:t>
       </w:r>
     </w:p>
     <w:p>
       <w:pPr>
         <w:rPr>
-          <w:lang w:val="en-GB"/>
-        </w:rPr>
-      </w:pPr>
-      <w:r>
-        <w:rPr>
-          <w:b/>
-          <w:bCs/>
-          <w:lang w:val="en-GB"/>
-        </w:rPr>
-        <w:t>Unit of observation:</w:t>
-      </w:r>
-      <w:r>
-        <w:rPr>
-          <w:b/>
-          <w:bCs/>
+          <w:b w:val="1"/>
+          <w:bCs w:val="1"/>
+          <w:color w:val="auto"/>
+          <w:lang w:val="en-GB"/>
+        </w:rPr>
+      </w:pPr>
+      <w:r>
+        <w:rPr>
+          <w:b w:val="1"/>
+          <w:bCs w:val="1"/>
+          <w:lang w:val="en-GB"/>
+        </w:rPr>
+        <w:t>X-</w:t>
+      </w:r>
+      <w:r>
+        <w:rPr>
+          <w:b w:val="1"/>
+          <w:bCs w:val="1"/>
+          <w:lang w:val="en-GB"/>
+        </w:rPr>
+        <w:t>Axis:</w:t>
+      </w:r>
+      <w:r>
+        <w:rPr>
+          <w:b w:val="1"/>
+          <w:bCs w:val="1"/>
           <w:lang w:val="en-GB"/>
         </w:rPr>
         <w:t xml:space="preserve"> </w:t>
@@ -234,243 +966,145 @@
         <w:rPr>
           <w:lang w:val="en-GB"/>
         </w:rPr>
-        <w:t>Frequency spectrum f’ of AOM for given input frequency f and a non-linear interference v, as well as the differences f - f’ &amp; f’ - f</w:t>
+        <w:t>MHz</w:t>
+      </w:r>
+      <w:r>
+        <w:rPr>
+          <w:lang w:val="en-GB"/>
+        </w:rPr>
+        <w:t xml:space="preserve"> </w:t>
+      </w:r>
+      <w:r>
+        <w:rPr>
+          <w:lang w:val="en-GB"/>
+        </w:rPr>
+        <w:t>(-5 to 5 MHz for AWG Input Spectrum, 50 to 150 MHz for AOM Output Spectrum)</w:t>
       </w:r>
     </w:p>
     <w:p>
       <w:pPr>
         <w:rPr>
-          <w:b/>
-          <w:bCs/>
-          <w:lang w:val="en-GB"/>
-        </w:rPr>
-      </w:pPr>
-      <w:r>
-        <w:rPr>
-          <w:b/>
-          <w:bCs/>
-          <w:lang w:val="en-GB"/>
-        </w:rPr>
-        <w:t>Unit of measurement:</w:t>
-      </w:r>
-      <w:r>
-        <w:rPr>
-          <w:b/>
-          <w:bCs/>
+          <w:b w:val="1"/>
+          <w:bCs w:val="1"/>
+          <w:color w:val="auto"/>
+          <w:lang w:val="en-GB"/>
+        </w:rPr>
+      </w:pPr>
+      <w:r>
+        <w:rPr>
+          <w:b w:val="1"/>
+          <w:bCs w:val="1"/>
+          <w:lang w:val="en-GB"/>
+        </w:rPr>
+        <w:t>Legend:</w:t>
+      </w:r>
+      <w:r>
+        <w:rPr>
+          <w:b w:val="1"/>
+          <w:bCs w:val="1"/>
           <w:lang w:val="en-GB"/>
         </w:rPr>
         <w:t xml:space="preserve"> </w:t>
       </w:r>
-      <w:proofErr w:type="spellStart"/>
-      <w:r>
-        <w:rPr>
-          <w:lang w:val="en-GB"/>
-        </w:rPr>
-        <w:t>Mhz</w:t>
-      </w:r>
-      <w:proofErr w:type="spellEnd"/>
+      <w:r>
+        <w:br/>
+      </w:r>
+      <w:r>
+        <w:rPr>
+          <w:b w:val="0"/>
+          <w:bCs w:val="0"/>
+          <w:lang w:val="en-GB"/>
+        </w:rPr>
+        <w:t xml:space="preserve">“Real” - real components of </w:t>
+      </w:r>
+      <w:r>
+        <w:rPr>
+          <w:b w:val="0"/>
+          <w:bCs w:val="0"/>
+          <w:lang w:val="en-GB"/>
+        </w:rPr>
+        <w:t>FFT-Frequency bins (</w:t>
+      </w:r>
+      <w:r>
+        <w:rPr>
+          <w:b w:val="0"/>
+          <w:bCs w:val="0"/>
+          <w:color w:val="0070C0"/>
+          <w:lang w:val="en-GB"/>
+        </w:rPr>
+        <w:t>blue</w:t>
+      </w:r>
+      <w:r>
+        <w:rPr>
+          <w:b w:val="0"/>
+          <w:bCs w:val="0"/>
+          <w:lang w:val="en-GB"/>
+        </w:rPr>
+        <w:t>)</w:t>
+      </w:r>
+      <w:r>
+        <w:br/>
+      </w:r>
+      <w:r>
+        <w:rPr>
+          <w:b w:val="0"/>
+          <w:bCs w:val="0"/>
+          <w:lang w:val="en-GB"/>
+        </w:rPr>
+        <w:t>“Imag” - imaginary components of FFT-Frequency bins (</w:t>
+      </w:r>
+      <w:r>
+        <w:rPr>
+          <w:b w:val="0"/>
+          <w:bCs w:val="0"/>
+          <w:color w:val="ED7D31" w:themeColor="accent2" w:themeTint="FF" w:themeShade="FF"/>
+          <w:lang w:val="en-GB"/>
+        </w:rPr>
+        <w:t>orange</w:t>
+      </w:r>
+      <w:r>
+        <w:rPr>
+          <w:b w:val="0"/>
+          <w:bCs w:val="0"/>
+          <w:lang w:val="en-GB"/>
+        </w:rPr>
+        <w:t>)</w:t>
+      </w:r>
+      <w:r>
+        <w:br/>
+      </w:r>
     </w:p>
     <w:p>
       <w:pPr>
         <w:rPr>
-          <w:b/>
-          <w:bCs/>
-          <w:lang w:val="en-GB"/>
-        </w:rPr>
-      </w:pPr>
-      <w:r>
-        <w:rPr>
-          <w:b/>
-          <w:bCs/>
-          <w:lang w:val="en-GB"/>
-        </w:rPr>
-        <w:t>Time window of observation</w:t>
-      </w:r>
-      <w:r>
-        <w:rPr>
-          <w:b/>
-          <w:bCs/>
-          <w:lang w:val="en-GB"/>
-        </w:rPr>
-        <w:t xml:space="preserve">: </w:t>
-      </w:r>
-      <w:r>
-        <w:rPr>
-          <w:lang w:val="en-GB"/>
-        </w:rPr>
-        <w:t xml:space="preserve">Continuous real-time monitoring during experiment runtime </w:t>
-      </w:r>
-    </w:p>
-    <w:p>
-      <w:pPr>
-        <w:rPr>
-          <w:lang w:val="en-GB"/>
-        </w:rPr>
-      </w:pPr>
-      <w:r>
-        <w:rPr>
-          <w:b/>
-          <w:bCs/>
-          <w:lang w:val="en-GB"/>
-        </w:rPr>
-        <w:t>Overall description of this figure:</w:t>
-      </w:r>
-      <w:r>
-        <w:rPr>
-          <w:lang w:val="en-GB"/>
-        </w:rPr>
-        <w:t xml:space="preserve"> The figure presents the intelligent control process in stages. It begins with raw photodetector signals captured during AOM operation. These signals are fed into a data preprocessing pipeline, which structures and filters the data. The cleaned data is used to train a machine learning model (e.g., a regression model or reinforcement learning agent). Once trained, the model operates in a closed-loop system, continuously receiving photodetector input and adjusting the RF signal to the AOM through an arbitrary waveform generator (AWG). Over time, the system becomes increasingly precise in stabilizing or tuning the laser output, demonstrating a successful AI–hardware integration in a quantum optics context</w:t>
-      </w:r>
-      <w:r>
-        <w:rPr>
-          <w:b/>
-          <w:bCs/>
-          <w:lang w:val="en-GB"/>
-        </w:rPr>
-        <w:t>.</w:t>
-      </w:r>
-    </w:p>
-    <w:p>
-      <w:pPr>
-        <w:rPr>
-          <w:lang w:val="en-GB"/>
-        </w:rPr>
-      </w:pPr>
-      <w:r>
-        <w:rPr>
-          <w:b/>
-          <w:bCs/>
-          <w:lang w:val="en-GB"/>
-        </w:rPr>
-        <w:t>Y-Axis:</w:t>
-      </w:r>
-      <w:r>
-        <w:rPr>
-          <w:b/>
-          <w:bCs/>
-          <w:lang w:val="en-GB"/>
-        </w:rPr>
-        <w:t xml:space="preserve"> </w:t>
-      </w:r>
-      <w:r>
-        <w:rPr>
-          <w:lang w:val="en-GB"/>
-        </w:rPr>
-        <w:t>Intensity (-1 to 1</w:t>
-      </w:r>
-      <w:r>
-        <w:rPr>
-          <w:lang w:val="en-GB"/>
-        </w:rPr>
-        <w:t>)</w:t>
-      </w:r>
-    </w:p>
-    <w:p>
-      <w:pPr>
-        <w:rPr>
-          <w:b/>
-          <w:bCs/>
-          <w:lang w:val="en-GB"/>
-        </w:rPr>
-      </w:pPr>
-      <w:r>
-        <w:rPr>
-          <w:b/>
-          <w:bCs/>
-          <w:lang w:val="en-GB"/>
-        </w:rPr>
-        <w:t>X-Axis:</w:t>
-      </w:r>
-      <w:r>
-        <w:rPr>
-          <w:b/>
-          <w:bCs/>
-          <w:lang w:val="en-GB"/>
-        </w:rPr>
-        <w:t xml:space="preserve"> </w:t>
-      </w:r>
-      <w:proofErr w:type="spellStart"/>
-      <w:r>
-        <w:rPr>
-          <w:lang w:val="en-GB"/>
-        </w:rPr>
-        <w:t>Mhz</w:t>
-      </w:r>
-      <w:proofErr w:type="spellEnd"/>
-      <w:r>
-        <w:rPr>
-          <w:lang w:val="en-GB"/>
-        </w:rPr>
-        <w:t xml:space="preserve"> (50-150)</w:t>
-      </w:r>
-    </w:p>
-    <w:p>
-      <w:pPr>
-        <w:rPr>
-          <w:b/>
-          <w:bCs/>
-          <w:color w:val="ED0000"/>
-          <w:lang w:val="en-GB"/>
-        </w:rPr>
-      </w:pPr>
-      <w:r>
-        <w:rPr>
-          <w:b/>
-          <w:bCs/>
-          <w:lang w:val="en-GB"/>
-        </w:rPr>
-        <w:t>Legend:</w:t>
-      </w:r>
-      <w:r>
-        <w:rPr>
-          <w:b/>
-          <w:bCs/>
-          <w:lang w:val="en-GB"/>
-        </w:rPr>
-        <w:t xml:space="preserve"> </w:t>
-      </w:r>
-      <w:r>
-        <w:rPr>
-          <w:b/>
-          <w:bCs/>
-          <w:color w:val="ED0000"/>
-          <w:lang w:val="en-GB"/>
-        </w:rPr>
-        <w:t>#ineedthefuckinpictureforit #pythoninterpreterficktmeinarsch</w:t>
-      </w:r>
-    </w:p>
-    <w:p>
-      <w:pPr>
-        <w:rPr>
-          <w:b/>
-          <w:bCs/>
-          <w:lang w:val="en-GB"/>
-        </w:rPr>
-      </w:pPr>
-      <w:r>
-        <w:rPr>
-          <w:b/>
-          <w:bCs/>
-          <w:lang w:val="en-GB"/>
-        </w:rPr>
-        <w:t>Data processing required:</w:t>
-      </w:r>
-      <w:r>
-        <w:rPr>
-          <w:b/>
-          <w:bCs/>
-          <w:lang w:val="en-GB"/>
-        </w:rPr>
-        <w:t xml:space="preserve"> </w:t>
-      </w:r>
-      <w:r>
-        <w:rPr>
-          <w:b/>
-          <w:bCs/>
-          <w:color w:val="C00000"/>
-          <w:lang w:val="en-GB"/>
-        </w:rPr>
-        <w:t>#adddetails(idontknowshit)</w:t>
+          <w:b w:val="1"/>
+          <w:bCs w:val="1"/>
+          <w:lang w:val="en-GB"/>
+        </w:rPr>
+      </w:pPr>
+      <w:r>
+        <w:rPr>
+          <w:b w:val="1"/>
+          <w:bCs w:val="1"/>
+          <w:lang w:val="en-GB"/>
+        </w:rPr>
+        <w:t xml:space="preserve">Data processing </w:t>
+      </w:r>
+      <w:r>
+        <w:rPr>
+          <w:b w:val="1"/>
+          <w:bCs w:val="1"/>
+          <w:lang w:val="en-GB"/>
+        </w:rPr>
+        <w:t>required</w:t>
+      </w:r>
+      <w:r>
+        <w:rPr>
+          <w:b w:val="1"/>
+          <w:bCs w:val="1"/>
+          <w:lang w:val="en-GB"/>
+        </w:rPr>
+        <w:t>:</w:t>
       </w:r>
     </w:p>
     <w:p>
@@ -488,7 +1122,37 @@
         <w:rPr>
           <w:lang w:val="en-GB"/>
         </w:rPr>
-        <w:t>Operate the AOM system with varying RF signals and record photodetector outputs.</w:t>
+        <w:t xml:space="preserve">Meta parameter </w:t>
+      </w:r>
+      <w:r>
+        <w:rPr>
+          <w:lang w:val="en-GB"/>
+        </w:rPr>
+        <w:t>selection</w:t>
+      </w:r>
+      <w:r>
+        <w:rPr>
+          <w:lang w:val="en-GB"/>
+        </w:rPr>
+        <w:t>: frequency-range for in- and output, number</w:t>
+      </w:r>
+      <w:r>
+        <w:rPr>
+          <w:lang w:val="en-GB"/>
+        </w:rPr>
+        <w:t xml:space="preserve"> of </w:t>
+      </w:r>
+      <w:r>
+        <w:rPr>
+          <w:lang w:val="en-GB"/>
+        </w:rPr>
+        <w:t>frequency-bins</w:t>
+      </w:r>
+      <w:r>
+        <w:rPr>
+          <w:lang w:val="en-GB"/>
+        </w:rPr>
+        <w:t>, amplitude-range, carrier-frequency (constant frequency of laser)</w:t>
       </w:r>
     </w:p>
     <w:p>
@@ -506,7 +1170,31 @@
         <w:rPr>
           <w:lang w:val="en-GB"/>
         </w:rPr>
-        <w:t>Preprocess and structure collected data (e.g., filtering noise, aligning timestamps).</w:t>
+        <w:t xml:space="preserve">Selection of AOM-model: </w:t>
+      </w:r>
+      <w:r>
+        <w:rPr>
+          <w:lang w:val="en-GB"/>
+        </w:rPr>
+        <w:t>We will simulate the AOM modulation with different, nonlinear AOM simulation</w:t>
+      </w:r>
+      <w:r>
+        <w:rPr>
+          <w:lang w:val="en-GB"/>
+        </w:rPr>
+        <w:t xml:space="preserve">s. Thus, we need to preselect, different, </w:t>
+      </w:r>
+      <w:r>
+        <w:rPr>
+          <w:lang w:val="en-GB"/>
+        </w:rPr>
+        <w:t>viable</w:t>
+      </w:r>
+      <w:r>
+        <w:rPr>
+          <w:lang w:val="en-GB"/>
+        </w:rPr>
+        <w:t xml:space="preserve"> AOM-models.</w:t>
       </w:r>
     </w:p>
     <w:p>
@@ -524,7 +1212,25 @@
         <w:rPr>
           <w:lang w:val="en-GB"/>
         </w:rPr>
-        <w:t>Split data into training and test sets.</w:t>
+        <w:t>Sourcing of training data: We sour</w:t>
+      </w:r>
+      <w:r>
+        <w:rPr>
+          <w:lang w:val="en-GB"/>
+        </w:rPr>
+        <w:t xml:space="preserve">ce the training data, by simulating different AWG-frequency-configurations on the </w:t>
+      </w:r>
+      <w:r>
+        <w:rPr>
+          <w:lang w:val="en-GB"/>
+        </w:rPr>
+        <w:t>AOM-models</w:t>
+      </w:r>
+      <w:r>
+        <w:rPr>
+          <w:lang w:val="en-GB"/>
+        </w:rPr>
+        <w:t>. Here we can already work with higher frequency-resolutions, so that a later re-simulation is not needed.</w:t>
       </w:r>
     </w:p>
     <w:p>
@@ -542,7 +1248,31 @@
         <w:rPr>
           <w:lang w:val="en-GB"/>
         </w:rPr>
-        <w:t>Train a machine learning model to predict optimal RF input based on PD feedback.</w:t>
+        <w:t xml:space="preserve">Frequency-domain transformation: We transform the continuous, </w:t>
+      </w:r>
+      <w:r>
+        <w:rPr>
+          <w:lang w:val="en-GB"/>
+        </w:rPr>
+        <w:t>time-based</w:t>
+      </w:r>
+      <w:r>
+        <w:rPr>
+          <w:lang w:val="en-GB"/>
+        </w:rPr>
+        <w:t xml:space="preserve"> si</w:t>
+      </w:r>
+      <w:r>
+        <w:rPr>
+          <w:lang w:val="en-GB"/>
+        </w:rPr>
+        <w:t>gnals</w:t>
+      </w:r>
+      <w:r>
+        <w:rPr>
+          <w:lang w:val="en-GB"/>
+        </w:rPr>
+        <w:t xml:space="preserve"> via the Fast-Fourier transform into discrete frequency spectra and vice versa.</w:t>
       </w:r>
     </w:p>
     <w:p>
@@ -560,54 +1290,23 @@
         <w:rPr>
           <w:lang w:val="en-GB"/>
         </w:rPr>
-        <w:t>Evaluate model performance using validation data.</w:t>
-      </w:r>
-    </w:p>
-    <w:p>
-      <w:pPr>
-        <w:pStyle w:val="ListParagraph"/>
-        <w:numPr>
-          <w:ilvl w:val="0"/>
-          <w:numId w:val="2"/>
-        </w:numPr>
-        <w:rPr>
-          <w:lang w:val="en-GB"/>
-        </w:rPr>
-      </w:pPr>
-      <w:r>
-        <w:rPr>
-          <w:lang w:val="en-GB"/>
-        </w:rPr>
-        <w:t>Integrate the trained model into a real-time feedback control loop.</w:t>
-      </w:r>
-    </w:p>
-    <w:p>
-      <w:pPr>
-        <w:pStyle w:val="ListParagraph"/>
-        <w:numPr>
-          <w:ilvl w:val="0"/>
-          <w:numId w:val="2"/>
-        </w:numPr>
-        <w:rPr>
-          <w:lang w:val="en-GB"/>
-        </w:rPr>
-      </w:pPr>
-      <w:r>
-        <w:rPr>
-          <w:lang w:val="en-GB"/>
-        </w:rPr>
-        <w:t>Continuously monitor system performance and retrain if necessary for long-term adaptation.</w:t>
-      </w:r>
-    </w:p>
-    <w:p>
-      <w:pPr>
-        <w:rPr>
-          <w:lang w:val="en-GB"/>
-        </w:rPr>
-      </w:pPr>
+        <w:t>Model architecture selection: We select the model architecture, which performs the best over all the different AOM-simulations, so that it will adapt the best</w:t>
+      </w:r>
+      <w:r>
+        <w:rPr>
+          <w:lang w:val="en-GB"/>
+        </w:rPr>
+        <w:t xml:space="preserve"> to the real experiment-data</w:t>
+      </w:r>
+      <w:r>
+        <w:rPr>
+          <w:lang w:val="en-GB"/>
+        </w:rPr>
+        <w:t xml:space="preserve"> when deployed.</w:t>
+      </w:r>
     </w:p>
     <w:sectPr>
-      <w:pgSz w:w="11906" w:h="16838"/>
+      <w:pgSz w:w="11906" w:h="16838" w:orient="portrait"/>
       <w:pgMar w:top="1417" w:right="1417" w:bottom="1134" w:left="1417" w:header="708" w:footer="708" w:gutter="0"/>
       <w:cols w:space="708"/>
       <w:docGrid w:linePitch="360"/>
@@ -831,7 +1530,7 @@
   <w:docDefaults>
     <w:rPrDefault>
       <w:rPr>
-        <w:rFonts w:asciiTheme="minorHAnsi" w:eastAsiaTheme="minorHAnsi" w:hAnsiTheme="minorHAnsi" w:cstheme="minorBidi"/>
+        <w:rFonts w:asciiTheme="minorHAnsi" w:hAnsiTheme="minorHAnsi" w:eastAsiaTheme="minorHAnsi" w:cstheme="minorBidi"/>
         <w:kern w:val="2"/>
         <w:sz w:val="22"/>
         <w:szCs w:val="22"/>
@@ -848,14 +1547,14 @@
   <w:latentStyles w:defLockedState="0" w:defUIPriority="99" w:defSemiHidden="0" w:defUnhideWhenUsed="0" w:defQFormat="0" w:count="376">
     <w:lsdException w:name="Normal" w:uiPriority="0" w:qFormat="1"/>
     <w:lsdException w:name="heading 1" w:uiPriority="9" w:qFormat="1"/>
-    <w:lsdException w:name="heading 2" w:semiHidden="1" w:uiPriority="9" w:unhideWhenUsed="1" w:qFormat="1"/>
-    <w:lsdException w:name="heading 3" w:semiHidden="1" w:uiPriority="9" w:unhideWhenUsed="1" w:qFormat="1"/>
-    <w:lsdException w:name="heading 4" w:semiHidden="1" w:uiPriority="9" w:unhideWhenUsed="1" w:qFormat="1"/>
-    <w:lsdException w:name="heading 5" w:semiHidden="1" w:uiPriority="9" w:unhideWhenUsed="1" w:qFormat="1"/>
-    <w:lsdException w:name="heading 6" w:semiHidden="1" w:uiPriority="9" w:unhideWhenUsed="1" w:qFormat="1"/>
-    <w:lsdException w:name="heading 7" w:semiHidden="1" w:uiPriority="9" w:unhideWhenUsed="1" w:qFormat="1"/>
-    <w:lsdException w:name="heading 8" w:semiHidden="1" w:uiPriority="9" w:unhideWhenUsed="1" w:qFormat="1"/>
-    <w:lsdException w:name="heading 9" w:semiHidden="1" w:uiPriority="9" w:unhideWhenUsed="1" w:qFormat="1"/>
+    <w:lsdException w:name="heading 2" w:uiPriority="9" w:semiHidden="1" w:unhideWhenUsed="1" w:qFormat="1"/>
+    <w:lsdException w:name="heading 3" w:uiPriority="9" w:semiHidden="1" w:unhideWhenUsed="1" w:qFormat="1"/>
+    <w:lsdException w:name="heading 4" w:uiPriority="9" w:semiHidden="1" w:unhideWhenUsed="1" w:qFormat="1"/>
+    <w:lsdException w:name="heading 5" w:uiPriority="9" w:semiHidden="1" w:unhideWhenUsed="1" w:qFormat="1"/>
+    <w:lsdException w:name="heading 6" w:uiPriority="9" w:semiHidden="1" w:unhideWhenUsed="1" w:qFormat="1"/>
+    <w:lsdException w:name="heading 7" w:uiPriority="9" w:semiHidden="1" w:unhideWhenUsed="1" w:qFormat="1"/>
+    <w:lsdException w:name="heading 8" w:uiPriority="9" w:semiHidden="1" w:unhideWhenUsed="1" w:qFormat="1"/>
+    <w:lsdException w:name="heading 9" w:uiPriority="9" w:semiHidden="1" w:unhideWhenUsed="1" w:qFormat="1"/>
     <w:lsdException w:name="index 1" w:semiHidden="1" w:unhideWhenUsed="1"/>
     <w:lsdException w:name="index 2" w:semiHidden="1" w:unhideWhenUsed="1"/>
     <w:lsdException w:name="index 3" w:semiHidden="1" w:unhideWhenUsed="1"/>
@@ -865,22 +1564,22 @@
     <w:lsdException w:name="index 7" w:semiHidden="1" w:unhideWhenUsed="1"/>
     <w:lsdException w:name="index 8" w:semiHidden="1" w:unhideWhenUsed="1"/>
     <w:lsdException w:name="index 9" w:semiHidden="1" w:unhideWhenUsed="1"/>
-    <w:lsdException w:name="toc 1" w:semiHidden="1" w:uiPriority="39" w:unhideWhenUsed="1"/>
-    <w:lsdException w:name="toc 2" w:semiHidden="1" w:uiPriority="39" w:unhideWhenUsed="1"/>
-    <w:lsdException w:name="toc 3" w:semiHidden="1" w:uiPriority="39" w:unhideWhenUsed="1"/>
-    <w:lsdException w:name="toc 4" w:semiHidden="1" w:uiPriority="39" w:unhideWhenUsed="1"/>
-    <w:lsdException w:name="toc 5" w:semiHidden="1" w:uiPriority="39" w:unhideWhenUsed="1"/>
-    <w:lsdException w:name="toc 6" w:semiHidden="1" w:uiPriority="39" w:unhideWhenUsed="1"/>
-    <w:lsdException w:name="toc 7" w:semiHidden="1" w:uiPriority="39" w:unhideWhenUsed="1"/>
-    <w:lsdException w:name="toc 8" w:semiHidden="1" w:uiPriority="39" w:unhideWhenUsed="1"/>
-    <w:lsdException w:name="toc 9" w:semiHidden="1" w:uiPriority="39" w:unhideWhenUsed="1"/>
+    <w:lsdException w:name="toc 1" w:uiPriority="39" w:semiHidden="1" w:unhideWhenUsed="1"/>
+    <w:lsdException w:name="toc 2" w:uiPriority="39" w:semiHidden="1" w:unhideWhenUsed="1"/>
+    <w:lsdException w:name="toc 3" w:uiPriority="39" w:semiHidden="1" w:unhideWhenUsed="1"/>
+    <w:lsdException w:name="toc 4" w:uiPriority="39" w:semiHidden="1" w:unhideWhenUsed="1"/>
+    <w:lsdException w:name="toc 5" w:uiPriority="39" w:semiHidden="1" w:unhideWhenUsed="1"/>
+    <w:lsdException w:name="toc 6" w:uiPriority="39" w:semiHidden="1" w:unhideWhenUsed="1"/>
+    <w:lsdException w:name="toc 7" w:uiPriority="39" w:semiHidden="1" w:unhideWhenUsed="1"/>
+    <w:lsdException w:name="toc 8" w:uiPriority="39" w:semiHidden="1" w:unhideWhenUsed="1"/>
+    <w:lsdException w:name="toc 9" w:uiPriority="39" w:semiHidden="1" w:unhideWhenUsed="1"/>
     <w:lsdException w:name="Normal Indent" w:semiHidden="1" w:unhideWhenUsed="1"/>
     <w:lsdException w:name="footnote text" w:semiHidden="1" w:unhideWhenUsed="1"/>
     <w:lsdException w:name="annotation text" w:semiHidden="1" w:unhideWhenUsed="1"/>
     <w:lsdException w:name="header" w:semiHidden="1" w:unhideWhenUsed="1"/>
     <w:lsdException w:name="footer" w:semiHidden="1" w:unhideWhenUsed="1"/>
     <w:lsdException w:name="index heading" w:semiHidden="1" w:unhideWhenUsed="1"/>
-    <w:lsdException w:name="caption" w:semiHidden="1" w:uiPriority="35" w:unhideWhenUsed="1" w:qFormat="1"/>
+    <w:lsdException w:name="caption" w:uiPriority="35" w:semiHidden="1" w:unhideWhenUsed="1" w:qFormat="1"/>
     <w:lsdException w:name="table of figures" w:semiHidden="1" w:unhideWhenUsed="1"/>
     <w:lsdException w:name="envelope address" w:semiHidden="1" w:unhideWhenUsed="1"/>
     <w:lsdException w:name="envelope return" w:semiHidden="1" w:unhideWhenUsed="1"/>
@@ -911,7 +1610,7 @@
     <w:lsdException w:name="Title" w:uiPriority="10" w:qFormat="1"/>
     <w:lsdException w:name="Closing" w:semiHidden="1" w:unhideWhenUsed="1"/>
     <w:lsdException w:name="Signature" w:semiHidden="1" w:unhideWhenUsed="1"/>
-    <w:lsdException w:name="Default Paragraph Font" w:semiHidden="1" w:uiPriority="1" w:unhideWhenUsed="1"/>
+    <w:lsdException w:name="Default Paragraph Font" w:uiPriority="1" w:semiHidden="1" w:unhideWhenUsed="1"/>
     <w:lsdException w:name="Body Text" w:semiHidden="1" w:unhideWhenUsed="1"/>
     <w:lsdException w:name="Body Text Indent" w:semiHidden="1" w:unhideWhenUsed="1"/>
     <w:lsdException w:name="List Continue" w:semiHidden="1" w:unhideWhenUsed="1"/>
@@ -1111,8 +1810,8 @@
     <w:lsdException w:name="Subtle Reference" w:uiPriority="31" w:qFormat="1"/>
     <w:lsdException w:name="Intense Reference" w:uiPriority="32" w:qFormat="1"/>
     <w:lsdException w:name="Book Title" w:uiPriority="33" w:qFormat="1"/>
-    <w:lsdException w:name="Bibliography" w:semiHidden="1" w:uiPriority="37" w:unhideWhenUsed="1"/>
-    <w:lsdException w:name="TOC Heading" w:semiHidden="1" w:uiPriority="39" w:unhideWhenUsed="1" w:qFormat="1"/>
+    <w:lsdException w:name="Bibliography" w:uiPriority="37" w:semiHidden="1" w:unhideWhenUsed="1"/>
+    <w:lsdException w:name="TOC Heading" w:uiPriority="39" w:semiHidden="1" w:unhideWhenUsed="1" w:qFormat="1"/>
     <w:lsdException w:name="Plain Table 1" w:uiPriority="41"/>
     <w:lsdException w:name="Plain Table 2" w:uiPriority="42"/>
     <w:lsdException w:name="Plain Table 3" w:uiPriority="43"/>
@@ -1223,7 +1922,7 @@
     <w:lsdException w:name="Unresolved Mention" w:semiHidden="1" w:unhideWhenUsed="1"/>
     <w:lsdException w:name="Smart Link" w:semiHidden="1" w:unhideWhenUsed="1"/>
   </w:latentStyles>
-  <w:style w:type="paragraph" w:default="1" w:styleId="Normal">
+  <w:style w:type="paragraph" w:styleId="Normal" w:default="1">
     <w:name w:val="Normal"/>
     <w:qFormat/>
   </w:style>
@@ -1242,7 +1941,7 @@
       <w:outlineLvl w:val="0"/>
     </w:pPr>
     <w:rPr>
-      <w:rFonts w:asciiTheme="majorHAnsi" w:eastAsiaTheme="majorEastAsia" w:hAnsiTheme="majorHAnsi" w:cstheme="majorBidi"/>
+      <w:rFonts w:asciiTheme="majorHAnsi" w:hAnsiTheme="majorHAnsi" w:eastAsiaTheme="majorEastAsia" w:cstheme="majorBidi"/>
       <w:color w:val="2F5496" w:themeColor="accent1" w:themeShade="BF"/>
       <w:sz w:val="40"/>
       <w:szCs w:val="40"/>
@@ -1265,7 +1964,7 @@
       <w:outlineLvl w:val="1"/>
     </w:pPr>
     <w:rPr>
-      <w:rFonts w:asciiTheme="majorHAnsi" w:eastAsiaTheme="majorEastAsia" w:hAnsiTheme="majorHAnsi" w:cstheme="majorBidi"/>
+      <w:rFonts w:asciiTheme="majorHAnsi" w:hAnsiTheme="majorHAnsi" w:eastAsiaTheme="majorEastAsia" w:cstheme="majorBidi"/>
       <w:color w:val="2F5496" w:themeColor="accent1" w:themeShade="BF"/>
       <w:sz w:val="32"/>
       <w:szCs w:val="32"/>
@@ -1426,12 +2125,12 @@
       <w:color w:val="272727" w:themeColor="text1" w:themeTint="D8"/>
     </w:rPr>
   </w:style>
-  <w:style w:type="character" w:default="1" w:styleId="DefaultParagraphFont">
+  <w:style w:type="character" w:styleId="DefaultParagraphFont" w:default="1">
     <w:name w:val="Default Paragraph Font"/>
     <w:uiPriority w:val="1"/>
     <w:unhideWhenUsed/>
   </w:style>
-  <w:style w:type="table" w:default="1" w:styleId="TableNormal">
+  <w:style w:type="table" w:styleId="TableNormal" w:default="1">
     <w:name w:val="Normal Table"/>
     <w:uiPriority w:val="99"/>
     <w:semiHidden/>
@@ -1446,26 +2145,26 @@
       </w:tblCellMar>
     </w:tblPr>
   </w:style>
-  <w:style w:type="numbering" w:default="1" w:styleId="NoList">
+  <w:style w:type="numbering" w:styleId="NoList" w:default="1">
     <w:name w:val="No List"/>
     <w:uiPriority w:val="99"/>
     <w:semiHidden/>
     <w:unhideWhenUsed/>
   </w:style>
-  <w:style w:type="character" w:customStyle="1" w:styleId="Heading1Char">
+  <w:style w:type="character" w:styleId="Heading1Char" w:customStyle="1">
     <w:name w:val="Heading 1 Char"/>
     <w:basedOn w:val="DefaultParagraphFont"/>
     <w:link w:val="Heading1"/>
     <w:uiPriority w:val="9"/>
     <w:rsid w:val="00C4179C"/>
     <w:rPr>
-      <w:rFonts w:asciiTheme="majorHAnsi" w:eastAsiaTheme="majorEastAsia" w:hAnsiTheme="majorHAnsi" w:cstheme="majorBidi"/>
+      <w:rFonts w:asciiTheme="majorHAnsi" w:hAnsiTheme="majorHAnsi" w:eastAsiaTheme="majorEastAsia" w:cstheme="majorBidi"/>
       <w:color w:val="2F5496" w:themeColor="accent1" w:themeShade="BF"/>
       <w:sz w:val="40"/>
       <w:szCs w:val="40"/>
     </w:rPr>
   </w:style>
-  <w:style w:type="character" w:customStyle="1" w:styleId="Heading2Char">
+  <w:style w:type="character" w:styleId="Heading2Char" w:customStyle="1">
     <w:name w:val="Heading 2 Char"/>
     <w:basedOn w:val="DefaultParagraphFont"/>
     <w:link w:val="Heading2"/>
@@ -1473,13 +2172,13 @@
     <w:semiHidden/>
     <w:rsid w:val="00C4179C"/>
     <w:rPr>
-      <w:rFonts w:asciiTheme="majorHAnsi" w:eastAsiaTheme="majorEastAsia" w:hAnsiTheme="majorHAnsi" w:cstheme="majorBidi"/>
+      <w:rFonts w:asciiTheme="majorHAnsi" w:hAnsiTheme="majorHAnsi" w:eastAsiaTheme="majorEastAsia" w:cstheme="majorBidi"/>
       <w:color w:val="2F5496" w:themeColor="accent1" w:themeShade="BF"/>
       <w:sz w:val="32"/>
       <w:szCs w:val="32"/>
     </w:rPr>
   </w:style>
-  <w:style w:type="character" w:customStyle="1" w:styleId="Heading3Char">
+  <w:style w:type="character" w:styleId="Heading3Char" w:customStyle="1">
     <w:name w:val="Heading 3 Char"/>
     <w:basedOn w:val="DefaultParagraphFont"/>
     <w:link w:val="Heading3"/>
@@ -1493,7 +2192,7 @@
       <w:szCs w:val="28"/>
     </w:rPr>
   </w:style>
-  <w:style w:type="character" w:customStyle="1" w:styleId="Heading4Char">
+  <w:style w:type="character" w:styleId="Heading4Char" w:customStyle="1">
     <w:name w:val="Heading 4 Char"/>
     <w:basedOn w:val="DefaultParagraphFont"/>
     <w:link w:val="Heading4"/>
@@ -1507,7 +2206,7 @@
       <w:color w:val="2F5496" w:themeColor="accent1" w:themeShade="BF"/>
     </w:rPr>
   </w:style>
-  <w:style w:type="character" w:customStyle="1" w:styleId="Heading5Char">
+  <w:style w:type="character" w:styleId="Heading5Char" w:customStyle="1">
     <w:name w:val="Heading 5 Char"/>
     <w:basedOn w:val="DefaultParagraphFont"/>
     <w:link w:val="Heading5"/>
@@ -1519,7 +2218,7 @@
       <w:color w:val="2F5496" w:themeColor="accent1" w:themeShade="BF"/>
     </w:rPr>
   </w:style>
-  <w:style w:type="character" w:customStyle="1" w:styleId="Heading6Char">
+  <w:style w:type="character" w:styleId="Heading6Char" w:customStyle="1">
     <w:name w:val="Heading 6 Char"/>
     <w:basedOn w:val="DefaultParagraphFont"/>
     <w:link w:val="Heading6"/>
@@ -1533,7 +2232,7 @@
       <w:color w:val="595959" w:themeColor="text1" w:themeTint="A6"/>
     </w:rPr>
   </w:style>
-  <w:style w:type="character" w:customStyle="1" w:styleId="Heading7Char">
+  <w:style w:type="character" w:styleId="Heading7Char" w:customStyle="1">
     <w:name w:val="Heading 7 Char"/>
     <w:basedOn w:val="DefaultParagraphFont"/>
     <w:link w:val="Heading7"/>
@@ -1545,7 +2244,7 @@
       <w:color w:val="595959" w:themeColor="text1" w:themeTint="A6"/>
     </w:rPr>
   </w:style>
-  <w:style w:type="character" w:customStyle="1" w:styleId="Heading8Char">
+  <w:style w:type="character" w:styleId="Heading8Char" w:customStyle="1">
     <w:name w:val="Heading 8 Char"/>
     <w:basedOn w:val="DefaultParagraphFont"/>
     <w:link w:val="Heading8"/>
@@ -1559,7 +2258,7 @@
       <w:color w:val="272727" w:themeColor="text1" w:themeTint="D8"/>
     </w:rPr>
   </w:style>
-  <w:style w:type="character" w:customStyle="1" w:styleId="Heading9Char">
+  <w:style w:type="character" w:styleId="Heading9Char" w:customStyle="1">
     <w:name w:val="Heading 9 Char"/>
     <w:basedOn w:val="DefaultParagraphFont"/>
     <w:link w:val="Heading9"/>
@@ -1584,21 +2283,21 @@
       <w:contextualSpacing/>
     </w:pPr>
     <w:rPr>
-      <w:rFonts w:asciiTheme="majorHAnsi" w:eastAsiaTheme="majorEastAsia" w:hAnsiTheme="majorHAnsi" w:cstheme="majorBidi"/>
+      <w:rFonts w:asciiTheme="majorHAnsi" w:hAnsiTheme="majorHAnsi" w:eastAsiaTheme="majorEastAsia" w:cstheme="majorBidi"/>
       <w:spacing w:val="-10"/>
       <w:kern w:val="28"/>
       <w:sz w:val="56"/>
       <w:szCs w:val="56"/>
     </w:rPr>
   </w:style>
-  <w:style w:type="character" w:customStyle="1" w:styleId="TitleChar">
+  <w:style w:type="character" w:styleId="TitleChar" w:customStyle="1">
     <w:name w:val="Title Char"/>
     <w:basedOn w:val="DefaultParagraphFont"/>
     <w:link w:val="Title"/>
     <w:uiPriority w:val="10"/>
     <w:rsid w:val="00C4179C"/>
     <w:rPr>
-      <w:rFonts w:asciiTheme="majorHAnsi" w:eastAsiaTheme="majorEastAsia" w:hAnsiTheme="majorHAnsi" w:cstheme="majorBidi"/>
+      <w:rFonts w:asciiTheme="majorHAnsi" w:hAnsiTheme="majorHAnsi" w:eastAsiaTheme="majorEastAsia" w:cstheme="majorBidi"/>
       <w:spacing w:val="-10"/>
       <w:kern w:val="28"/>
       <w:sz w:val="56"/>
@@ -1626,7 +2325,7 @@
       <w:szCs w:val="28"/>
     </w:rPr>
   </w:style>
-  <w:style w:type="character" w:customStyle="1" w:styleId="SubtitleChar">
+  <w:style w:type="character" w:styleId="SubtitleChar" w:customStyle="1">
     <w:name w:val="Subtitle Char"/>
     <w:basedOn w:val="DefaultParagraphFont"/>
     <w:link w:val="Subtitle"/>
@@ -1658,7 +2357,7 @@
       <w:color w:val="404040" w:themeColor="text1" w:themeTint="BF"/>
     </w:rPr>
   </w:style>
-  <w:style w:type="character" w:customStyle="1" w:styleId="QuoteChar">
+  <w:style w:type="character" w:styleId="QuoteChar" w:customStyle="1">
     <w:name w:val="Quote Char"/>
     <w:basedOn w:val="DefaultParagraphFont"/>
     <w:link w:val="Quote"/>
@@ -1703,8 +2402,8 @@
     <w:rsid w:val="00C4179C"/>
     <w:pPr>
       <w:pBdr>
-        <w:top w:val="single" w:sz="4" w:space="10" w:color="2F5496" w:themeColor="accent1" w:themeShade="BF"/>
-        <w:bottom w:val="single" w:sz="4" w:space="10" w:color="2F5496" w:themeColor="accent1" w:themeShade="BF"/>
+        <w:top w:val="single" w:color="2F5496" w:themeColor="accent1" w:themeShade="BF" w:sz="4" w:space="10"/>
+        <w:bottom w:val="single" w:color="2F5496" w:themeColor="accent1" w:themeShade="BF" w:sz="4" w:space="10"/>
       </w:pBdr>
       <w:spacing w:before="360" w:after="360"/>
       <w:ind w:left="864" w:right="864"/>
@@ -1716,7 +2415,7 @@
       <w:color w:val="2F5496" w:themeColor="accent1" w:themeShade="BF"/>
     </w:rPr>
   </w:style>
-  <w:style w:type="character" w:customStyle="1" w:styleId="IntenseQuoteChar">
+  <w:style w:type="character" w:styleId="IntenseQuoteChar" w:customStyle="1">
     <w:name w:val="Intense Quote Char"/>
     <w:basedOn w:val="DefaultParagraphFont"/>
     <w:link w:val="IntenseQuote"/>

--- a/Key Figure from Mock Example.docx
+++ b/Key Figure from Mock Example.docx
@@ -1,13 +1,13 @@
 
 <file path=word/document.xml><?xml version="1.0" encoding="utf-8"?>
-<w:document xmlns:wpc="http://schemas.microsoft.com/office/word/2010/wordprocessingCanvas" xmlns:cx="http://schemas.microsoft.com/office/drawing/2014/chartex" xmlns:cx1="http://schemas.microsoft.com/office/drawing/2015/9/8/chartex" xmlns:cx2="http://schemas.microsoft.com/office/drawing/2015/10/21/chartex" xmlns:cx3="http://schemas.microsoft.com/office/drawing/2016/5/9/chartex" xmlns:cx4="http://schemas.microsoft.com/office/drawing/2016/5/10/chartex" xmlns:cx5="http://schemas.microsoft.com/office/drawing/2016/5/11/chartex" xmlns:cx6="http://schemas.microsoft.com/office/drawing/2016/5/12/chartex" xmlns:cx7="http://schemas.microsoft.com/office/drawing/2016/5/13/chartex" xmlns:cx8="http://schemas.microsoft.com/office/drawing/2016/5/14/chartex" xmlns:mc="http://schemas.openxmlformats.org/markup-compatibility/2006" xmlns:aink="http://schemas.microsoft.com/office/drawing/2016/ink" xmlns:am3d="http://schemas.microsoft.com/office/drawing/2017/model3d" xmlns:o="urn:schemas-microsoft-com:office:office" xmlns:oel="http://schemas.microsoft.com/office/2019/extlst" xmlns:r="http://schemas.openxmlformats.org/officeDocument/2006/relationships" xmlns:m="http://schemas.openxmlformats.org/officeDocument/2006/math" xmlns:v="urn:schemas-microsoft-com:vml" xmlns:wp14="http://schemas.microsoft.com/office/word/2010/wordprocessingDrawing" xmlns:wp="http://schemas.openxmlformats.org/drawingml/2006/wordprocessingDrawing" xmlns:w10="urn:schemas-microsoft-com:office:word" xmlns:w="http://schemas.openxmlformats.org/wordprocessingml/2006/main" xmlns:w14="http://schemas.microsoft.com/office/word/2010/wordml" xmlns:w15="http://schemas.microsoft.com/office/word/2012/wordml" xmlns:w16cex="http://schemas.microsoft.com/office/word/2018/wordml/cex" xmlns:w16cid="http://schemas.microsoft.com/office/word/2016/wordml/cid" xmlns:w16="http://schemas.microsoft.com/office/word/2018/wordml" xmlns:w16du="http://schemas.microsoft.com/office/word/2023/wordml/word16du" xmlns:w16sdtdh="http://schemas.microsoft.com/office/word/2020/wordml/sdtdatahash" xmlns:w16sdtfl="http://schemas.microsoft.com/office/word/2024/wordml/sdtformatlock" xmlns:w16se="http://schemas.microsoft.com/office/word/2015/wordml/symex" xmlns:wpg="http://schemas.microsoft.com/office/word/2010/wordprocessingGroup" xmlns:wpi="http://schemas.microsoft.com/office/word/2010/wordprocessingInk" xmlns:wne="http://schemas.microsoft.com/office/word/2006/wordml" xmlns:wps="http://schemas.microsoft.com/office/word/2010/wordprocessingShape" xmlns:a="http://schemas.openxmlformats.org/drawingml/2006/main" xmlns:pic="http://schemas.openxmlformats.org/drawingml/2006/picture" xmlns:a14="http://schemas.microsoft.com/office/drawing/2010/main" mc:Ignorable="w14 w15 w16se w16cid w16 w16cex w16sdtdh w16sdtfl w16du wp14">
+<w:document xmlns:wpc="http://schemas.microsoft.com/office/word/2010/wordprocessingCanvas" xmlns:cx="http://schemas.microsoft.com/office/drawing/2014/chartex" xmlns:cx1="http://schemas.microsoft.com/office/drawing/2015/9/8/chartex" xmlns:cx2="http://schemas.microsoft.com/office/drawing/2015/10/21/chartex" xmlns:cx3="http://schemas.microsoft.com/office/drawing/2016/5/9/chartex" xmlns:cx4="http://schemas.microsoft.com/office/drawing/2016/5/10/chartex" xmlns:cx5="http://schemas.microsoft.com/office/drawing/2016/5/11/chartex" xmlns:cx6="http://schemas.microsoft.com/office/drawing/2016/5/12/chartex" xmlns:cx7="http://schemas.microsoft.com/office/drawing/2016/5/13/chartex" xmlns:cx8="http://schemas.microsoft.com/office/drawing/2016/5/14/chartex" xmlns:mc="http://schemas.openxmlformats.org/markup-compatibility/2006" xmlns:aink="http://schemas.microsoft.com/office/drawing/2016/ink" xmlns:am3d="http://schemas.microsoft.com/office/drawing/2017/model3d" xmlns:o="urn:schemas-microsoft-com:office:office" xmlns:oel="http://schemas.microsoft.com/office/2019/extlst" xmlns:r="http://schemas.openxmlformats.org/officeDocument/2006/relationships" xmlns:m="http://schemas.openxmlformats.org/officeDocument/2006/math" xmlns:v="urn:schemas-microsoft-com:vml" xmlns:wp14="http://schemas.microsoft.com/office/word/2010/wordprocessingDrawing" xmlns:wp="http://schemas.openxmlformats.org/drawingml/2006/wordprocessingDrawing" xmlns:w10="urn:schemas-microsoft-com:office:word" xmlns:w="http://schemas.openxmlformats.org/wordprocessingml/2006/main" xmlns:w14="http://schemas.microsoft.com/office/word/2010/wordml" xmlns:w15="http://schemas.microsoft.com/office/word/2012/wordml" xmlns:w16cex="http://schemas.microsoft.com/office/word/2018/wordml/cex" xmlns:w16cid="http://schemas.microsoft.com/office/word/2016/wordml/cid" xmlns:w16="http://schemas.microsoft.com/office/word/2018/wordml" xmlns:w16du="http://schemas.microsoft.com/office/word/2023/wordml/word16du" xmlns:w16sdtdh="http://schemas.microsoft.com/office/word/2020/wordml/sdtdatahash" xmlns:w16sdtfl="http://schemas.microsoft.com/office/word/2024/wordml/sdtformatlock" xmlns:w16se="http://schemas.microsoft.com/office/word/2015/wordml/symex" xmlns:wpg="http://schemas.microsoft.com/office/word/2010/wordprocessingGroup" xmlns:wpi="http://schemas.microsoft.com/office/word/2010/wordprocessingInk" xmlns:wne="http://schemas.microsoft.com/office/word/2006/wordml" xmlns:wps="http://schemas.microsoft.com/office/word/2010/wordprocessingShape" mc:Ignorable="w14 w15 w16se w16cid w16 w16cex w16sdtdh w16sdtfl w16du wp14">
   <w:body>
     <w:p>
       <w:pPr>
         <w:spacing w:after="0"/>
         <w:rPr>
-          <w:b w:val="1"/>
-          <w:bCs w:val="1"/>
+          <w:b/>
+          <w:bCs/>
           <w:sz w:val="24"/>
           <w:szCs w:val="24"/>
           <w:lang w:val="en-GB"/>
@@ -15,8 +15,8 @@
       </w:pPr>
       <w:r>
         <w:rPr>
-          <w:b w:val="1"/>
-          <w:bCs w:val="1"/>
+          <w:b/>
+          <w:bCs/>
           <w:sz w:val="24"/>
           <w:szCs w:val="24"/>
           <w:lang w:val="en-GB"/>
@@ -25,8 +25,8 @@
       </w:r>
       <w:r>
         <w:rPr>
-          <w:b w:val="1"/>
-          <w:bCs w:val="1"/>
+          <w:b/>
+          <w:bCs/>
           <w:sz w:val="24"/>
           <w:szCs w:val="24"/>
           <w:lang w:val="en-GB"/>
@@ -35,8 +35,8 @@
       </w:r>
       <w:r>
         <w:rPr>
-          <w:b w:val="1"/>
-          <w:bCs w:val="1"/>
+          <w:b/>
+          <w:bCs/>
           <w:sz w:val="24"/>
           <w:szCs w:val="24"/>
           <w:lang w:val="en-GB"/>
@@ -45,8 +45,8 @@
       </w:r>
       <w:r>
         <w:rPr>
-          <w:b w:val="1"/>
-          <w:bCs w:val="1"/>
+          <w:b/>
+          <w:bCs/>
           <w:sz w:val="24"/>
           <w:szCs w:val="24"/>
           <w:lang w:val="en-GB"/>
@@ -55,8 +55,8 @@
       </w:r>
       <w:r>
         <w:rPr>
-          <w:b w:val="1"/>
-          <w:bCs w:val="1"/>
+          <w:b/>
+          <w:bCs/>
           <w:sz w:val="24"/>
           <w:szCs w:val="24"/>
           <w:lang w:val="en-GB"/>
@@ -65,8 +65,8 @@
       </w:r>
       <w:r>
         <w:rPr>
-          <w:b w:val="1"/>
-          <w:bCs w:val="1"/>
+          <w:b/>
+          <w:bCs/>
           <w:sz w:val="24"/>
           <w:szCs w:val="24"/>
           <w:lang w:val="en-GB"/>
@@ -75,8 +75,8 @@
       </w:r>
       <w:r>
         <w:rPr>
-          <w:b w:val="1"/>
-          <w:bCs w:val="1"/>
+          <w:b/>
+          <w:bCs/>
           <w:sz w:val="24"/>
           <w:szCs w:val="24"/>
           <w:lang w:val="en-GB"/>
@@ -84,7 +84,7 @@
         <w:t>Henker</w:t>
       </w:r>
     </w:p>
-    <w:p w14:noSpellErr="1">
+    <w:p>
       <w:pPr>
         <w:spacing w:after="0"/>
         <w:rPr>
@@ -99,31 +99,7 @@
           <w:szCs w:val="20"/>
           <w:lang w:val="en-GB"/>
         </w:rPr>
-        <w:t xml:space="preserve">Project Donor: </w:t>
-      </w:r>
-      <w:r>
-        <w:rPr>
-          <w:sz w:val="20"/>
-          <w:szCs w:val="20"/>
-          <w:lang w:val="en-GB"/>
-        </w:rPr>
-        <w:t xml:space="preserve">Prof Dr. Jürgen Eschner </w:t>
-      </w:r>
-      <w:r>
-        <w:rPr>
-          <w:sz w:val="20"/>
-          <w:szCs w:val="20"/>
-          <w:lang w:val="en-GB"/>
-        </w:rPr>
-        <w:t>&amp;</w:t>
-      </w:r>
-      <w:r>
-        <w:rPr>
-          <w:sz w:val="20"/>
-          <w:szCs w:val="20"/>
-          <w:lang w:val="en-GB"/>
-        </w:rPr>
-        <w:t xml:space="preserve"> team (Experimental Physics - Quantum Photonics) </w:t>
+        <w:t>Project Donor: Prof Dr. Jürgen Eschner &amp; team (Experimental Physics - Quantum Photonics) </w:t>
       </w:r>
     </w:p>
     <w:p>
@@ -147,8 +123,8 @@
       </w:pPr>
       <w:r>
         <w:rPr>
-          <w:b w:val="1"/>
-          <w:bCs w:val="1"/>
+          <w:b/>
+          <w:bCs/>
           <w:lang w:val="en-GB"/>
         </w:rPr>
         <w:t>Key figure:</w:t>
@@ -187,13 +163,7 @@
         <w:rPr>
           <w:lang w:val="en-GB"/>
         </w:rPr>
-        <w:t xml:space="preserve">, </w:t>
-      </w:r>
-      <w:r>
-        <w:rPr>
-          <w:lang w:val="en-GB"/>
-        </w:rPr>
-        <w:t>the</w:t>
+        <w:t>, with</w:t>
       </w:r>
       <w:r>
         <w:rPr>
@@ -205,7 +175,43 @@
         <w:rPr>
           <w:lang w:val="en-GB"/>
         </w:rPr>
-        <w:t xml:space="preserve">first is </w:t>
+        <w:t>t</w:t>
+      </w:r>
+      <w:r>
+        <w:rPr>
+          <w:lang w:val="en-GB"/>
+        </w:rPr>
+        <w:t>he</w:t>
+      </w:r>
+      <w:r>
+        <w:rPr>
+          <w:lang w:val="en-GB"/>
+        </w:rPr>
+        <w:t xml:space="preserve"> </w:t>
+      </w:r>
+      <w:r>
+        <w:rPr>
+          <w:lang w:val="en-GB"/>
+        </w:rPr>
+        <w:t xml:space="preserve">first </w:t>
+      </w:r>
+      <w:r>
+        <w:rPr>
+          <w:lang w:val="en-GB"/>
+        </w:rPr>
+        <w:t>bein</w:t>
+      </w:r>
+      <w:r>
+        <w:rPr>
+          <w:lang w:val="en-GB"/>
+        </w:rPr>
+        <w:t>g</w:t>
+      </w:r>
+      <w:r>
+        <w:rPr>
+          <w:lang w:val="en-GB"/>
+        </w:rPr>
+        <w:t xml:space="preserve"> </w:t>
       </w:r>
       <w:r>
         <w:rPr>
@@ -227,8 +233,8 @@
       </w:r>
       <w:r>
         <w:rPr>
-          <w:b w:val="1"/>
-          <w:bCs w:val="1"/>
+          <w:b/>
+          <w:bCs/>
           <w:lang w:val="en-GB"/>
         </w:rPr>
         <w:t>AWG</w:t>
@@ -243,7 +249,25 @@
         <w:rPr>
           <w:lang w:val="en-GB"/>
         </w:rPr>
-        <w:t xml:space="preserve">, the second is the spectrum of the laser after passing through the </w:t>
+        <w:t xml:space="preserve"> &amp;</w:t>
+      </w:r>
+      <w:r>
+        <w:rPr>
+          <w:lang w:val="en-GB"/>
+        </w:rPr>
+        <w:t xml:space="preserve"> the second </w:t>
+      </w:r>
+      <w:r>
+        <w:rPr>
+          <w:lang w:val="en-GB"/>
+        </w:rPr>
+        <w:t>showing</w:t>
+      </w:r>
+      <w:r>
+        <w:rPr>
+          <w:lang w:val="en-GB"/>
+        </w:rPr>
+        <w:t xml:space="preserve"> the spectrum of the laser after passing through the </w:t>
       </w:r>
       <w:r>
         <w:rPr>
@@ -259,8 +283,8 @@
       </w:r>
       <w:r>
         <w:rPr>
-          <w:b w:val="1"/>
-          <w:bCs w:val="1"/>
+          <w:b/>
+          <w:bCs/>
           <w:lang w:val="en-GB"/>
         </w:rPr>
         <w:t>AOM</w:t>
@@ -285,28 +309,30 @@
       </w:r>
     </w:p>
     <w:p>
-      <w:pPr/>
-      <w:r>
+      <w:r>
+        <w:rPr>
+          <w:noProof/>
+        </w:rPr>
         <w:drawing>
-          <wp:inline wp14:editId="7FE4D8C7" wp14:anchorId="3EE173AA">
+          <wp:inline distT="0" distB="0" distL="0" distR="0" wp14:anchorId="3EE173AA" wp14:editId="7FE4D8C7">
             <wp:extent cx="5762626" cy="2619375"/>
             <wp:effectExtent l="0" t="0" r="0" b="0"/>
-            <wp:docPr id="720048891" name="" title=""/>
+            <wp:docPr id="720048891" name="Picture 720048891"/>
             <wp:cNvGraphicFramePr>
-              <a:graphicFrameLocks noChangeAspect="1"/>
+              <a:graphicFrameLocks xmlns:a="http://schemas.openxmlformats.org/drawingml/2006/main" noChangeAspect="1"/>
             </wp:cNvGraphicFramePr>
-            <a:graphic>
+            <a:graphic xmlns:a="http://schemas.openxmlformats.org/drawingml/2006/main">
               <a:graphicData uri="http://schemas.openxmlformats.org/drawingml/2006/picture">
-                <pic:pic>
+                <pic:pic xmlns:pic="http://schemas.openxmlformats.org/drawingml/2006/picture">
                   <pic:nvPicPr>
                     <pic:cNvPr id="0" name=""/>
                     <pic:cNvPicPr/>
                   </pic:nvPicPr>
                   <pic:blipFill>
-                    <a:blip r:embed="Rc98daa620e624bec">
+                    <a:blip r:embed="rId5">
                       <a:extLst>
-                        <a:ext xmlns:a="http://schemas.openxmlformats.org/drawingml/2006/main" uri="{28A0092B-C50C-407E-A947-70E740481C1C}">
-                          <a14:useLocalDpi val="0"/>
+                        <a:ext uri="{28A0092B-C50C-407E-A947-70E740481C1C}">
+                          <a14:useLocalDpi xmlns:a14="http://schemas.microsoft.com/office/drawing/2010/main" val="0"/>
                         </a:ext>
                       </a:extLst>
                     </a:blip>
@@ -330,26 +356,29 @@
         </w:drawing>
       </w:r>
       <w:r>
+        <w:rPr>
+          <w:noProof/>
+        </w:rPr>
         <w:drawing>
-          <wp:inline wp14:editId="3BB08D61" wp14:anchorId="2B08C066">
+          <wp:inline distT="0" distB="0" distL="0" distR="0" wp14:anchorId="2B08C066" wp14:editId="3BB08D61">
             <wp:extent cx="5762626" cy="2600325"/>
             <wp:effectExtent l="0" t="0" r="0" b="0"/>
-            <wp:docPr id="1037043844" name="" title=""/>
+            <wp:docPr id="1037043844" name="Picture 1037043844"/>
             <wp:cNvGraphicFramePr>
-              <a:graphicFrameLocks noChangeAspect="1"/>
+              <a:graphicFrameLocks xmlns:a="http://schemas.openxmlformats.org/drawingml/2006/main" noChangeAspect="1"/>
             </wp:cNvGraphicFramePr>
-            <a:graphic>
+            <a:graphic xmlns:a="http://schemas.openxmlformats.org/drawingml/2006/main">
               <a:graphicData uri="http://schemas.openxmlformats.org/drawingml/2006/picture">
-                <pic:pic>
+                <pic:pic xmlns:pic="http://schemas.openxmlformats.org/drawingml/2006/picture">
                   <pic:nvPicPr>
                     <pic:cNvPr id="0" name=""/>
                     <pic:cNvPicPr/>
                   </pic:nvPicPr>
                   <pic:blipFill>
-                    <a:blip r:embed="R220868ffd901410a">
+                    <a:blip r:embed="rId6">
                       <a:extLst>
-                        <a:ext xmlns:a="http://schemas.openxmlformats.org/drawingml/2006/main" uri="{28A0092B-C50C-407E-A947-70E740481C1C}">
-                          <a14:useLocalDpi val="0"/>
+                        <a:ext uri="{28A0092B-C50C-407E-A947-70E740481C1C}">
+                          <a14:useLocalDpi xmlns:a14="http://schemas.microsoft.com/office/drawing/2010/main" val="0"/>
                         </a:ext>
                       </a:extLst>
                     </a:blip>
@@ -376,183 +405,143 @@
     <w:p>
       <w:pPr>
         <w:rPr>
-          <w:b w:val="0"/>
-          <w:bCs w:val="0"/>
-          <w:lang w:val="en-GB"/>
-        </w:rPr>
-      </w:pPr>
-      <w:r>
-        <w:rPr>
-          <w:b w:val="1"/>
-          <w:bCs w:val="1"/>
+          <w:lang w:val="en-GB"/>
+        </w:rPr>
+      </w:pPr>
+      <w:r>
+        <w:rPr>
+          <w:b/>
+          <w:bCs/>
           <w:lang w:val="en-GB"/>
         </w:rPr>
         <w:t>Objective of this figure:</w:t>
       </w:r>
       <w:r>
         <w:rPr>
-          <w:b w:val="1"/>
-          <w:bCs w:val="1"/>
+          <w:b/>
+          <w:bCs/>
           <w:lang w:val="en-GB"/>
         </w:rPr>
         <w:t xml:space="preserve"> </w:t>
       </w:r>
       <w:r>
         <w:rPr>
-          <w:b w:val="0"/>
-          <w:bCs w:val="0"/>
-          <w:lang w:val="en-GB"/>
-        </w:rPr>
-        <w:t xml:space="preserve">The </w:t>
-      </w:r>
-      <w:r>
-        <w:rPr>
-          <w:b w:val="0"/>
-          <w:bCs w:val="0"/>
-          <w:lang w:val="en-GB"/>
-        </w:rPr>
-        <w:t>objective</w:t>
-      </w:r>
-      <w:r>
-        <w:rPr>
-          <w:b w:val="0"/>
-          <w:bCs w:val="0"/>
-          <w:lang w:val="en-GB"/>
-        </w:rPr>
-        <w:t xml:space="preserve"> of this figure is to show</w:t>
-      </w:r>
-      <w:r>
-        <w:rPr>
-          <w:b w:val="0"/>
-          <w:bCs w:val="0"/>
-          <w:lang w:val="en-GB"/>
-        </w:rPr>
-        <w:t xml:space="preserve">, how a machine learning model can be used, to obtain a </w:t>
-      </w:r>
-      <w:r>
-        <w:rPr>
-          <w:b w:val="0"/>
-          <w:bCs w:val="0"/>
+          <w:lang w:val="en-GB"/>
+        </w:rPr>
+        <w:t>The objective of this figure is to show</w:t>
+      </w:r>
+      <w:r>
+        <w:rPr>
+          <w:lang w:val="en-GB"/>
+        </w:rPr>
+        <w:t xml:space="preserve">, how a machine learning model can be used to obtain a </w:t>
+      </w:r>
+      <w:r>
+        <w:rPr>
           <w:lang w:val="en-GB"/>
         </w:rPr>
         <w:t xml:space="preserve">simple </w:t>
       </w:r>
       <w:r>
         <w:rPr>
-          <w:b w:val="0"/>
-          <w:bCs w:val="0"/>
           <w:lang w:val="en-GB"/>
         </w:rPr>
         <w:t xml:space="preserve">frequency configuration </w:t>
       </w:r>
       <w:r>
         <w:rPr>
-          <w:b w:val="0"/>
-          <w:bCs w:val="0"/>
-          <w:i w:val="0"/>
-          <w:iCs w:val="0"/>
           <w:lang w:val="en-GB"/>
         </w:rPr>
         <w:t>(</w:t>
       </w:r>
       <w:r>
         <w:rPr>
-          <w:b w:val="0"/>
-          <w:bCs w:val="0"/>
-          <w:i w:val="1"/>
-          <w:iCs w:val="1"/>
+          <w:i/>
+          <w:iCs/>
           <w:lang w:val="en-GB"/>
         </w:rPr>
         <w:t>AWG Input Spectrum</w:t>
       </w:r>
       <w:r>
         <w:rPr>
-          <w:b w:val="0"/>
-          <w:bCs w:val="0"/>
-          <w:i w:val="0"/>
-          <w:iCs w:val="0"/>
           <w:lang w:val="en-GB"/>
         </w:rPr>
         <w:t>)</w:t>
       </w:r>
       <w:r>
         <w:rPr>
-          <w:b w:val="0"/>
-          <w:bCs w:val="0"/>
-          <w:i w:val="0"/>
-          <w:iCs w:val="0"/>
-          <w:lang w:val="en-GB"/>
-        </w:rPr>
-        <w:t xml:space="preserve"> to produce a desired output spectrum</w:t>
-      </w:r>
-      <w:r>
-        <w:rPr>
-          <w:b w:val="0"/>
-          <w:bCs w:val="0"/>
-          <w:i w:val="1"/>
-          <w:iCs w:val="1"/>
+          <w:lang w:val="en-GB"/>
+        </w:rPr>
+        <w:t xml:space="preserve">, </w:t>
+      </w:r>
+      <w:r>
+        <w:rPr>
+          <w:lang w:val="en-GB"/>
+        </w:rPr>
+        <w:t>produc</w:t>
+      </w:r>
+      <w:r>
+        <w:rPr>
+          <w:lang w:val="en-GB"/>
+        </w:rPr>
+        <w:t>ing</w:t>
+      </w:r>
+      <w:r>
+        <w:rPr>
+          <w:lang w:val="en-GB"/>
+        </w:rPr>
+        <w:t xml:space="preserve"> a desired output spectrum</w:t>
+      </w:r>
+      <w:r>
+        <w:rPr>
+          <w:i/>
+          <w:iCs/>
           <w:lang w:val="en-GB"/>
         </w:rPr>
         <w:t>,</w:t>
       </w:r>
       <w:r>
         <w:rPr>
-          <w:b w:val="0"/>
-          <w:bCs w:val="0"/>
-          <w:lang w:val="en-GB"/>
-        </w:rPr>
-        <w:t xml:space="preserve"> given a </w:t>
-      </w:r>
-      <w:r>
-        <w:rPr>
-          <w:b w:val="0"/>
-          <w:bCs w:val="0"/>
-          <w:lang w:val="en-GB"/>
-        </w:rPr>
-        <w:t>rather complex</w:t>
-      </w:r>
-      <w:r>
-        <w:rPr>
-          <w:b w:val="0"/>
-          <w:bCs w:val="0"/>
-          <w:lang w:val="en-GB"/>
-        </w:rPr>
-        <w:t>, discrete laser spectrum</w:t>
-      </w:r>
-      <w:r>
-        <w:rPr>
-          <w:b w:val="0"/>
-          <w:bCs w:val="0"/>
+          <w:lang w:val="en-GB"/>
+        </w:rPr>
+        <w:t xml:space="preserve"> </w:t>
+      </w:r>
+      <w:r>
+        <w:rPr>
+          <w:lang w:val="en-GB"/>
+        </w:rPr>
+        <w:t>given</w:t>
+      </w:r>
+      <w:r>
+        <w:rPr>
+          <w:lang w:val="en-GB"/>
+        </w:rPr>
+        <w:t xml:space="preserve"> a rather complex, discrete laser spectrum</w:t>
+      </w:r>
+      <w:r>
+        <w:rPr>
           <w:lang w:val="en-GB"/>
         </w:rPr>
         <w:t xml:space="preserve"> (</w:t>
       </w:r>
       <w:r>
         <w:rPr>
-          <w:b w:val="0"/>
-          <w:bCs w:val="0"/>
-          <w:i w:val="1"/>
-          <w:iCs w:val="1"/>
+          <w:i/>
+          <w:iCs/>
           <w:lang w:val="en-GB"/>
         </w:rPr>
         <w:t>AOM Output Spectrum</w:t>
       </w:r>
       <w:r>
         <w:rPr>
-          <w:b w:val="0"/>
-          <w:bCs w:val="0"/>
-          <w:i w:val="0"/>
-          <w:iCs w:val="0"/>
           <w:lang w:val="en-GB"/>
         </w:rPr>
         <w:t>)</w:t>
       </w:r>
       <w:r>
         <w:rPr>
-          <w:b w:val="0"/>
-          <w:bCs w:val="0"/>
-          <w:i w:val="1"/>
-          <w:iCs w:val="1"/>
+          <w:i/>
+          <w:iCs/>
           <w:lang w:val="en-GB"/>
         </w:rPr>
         <w:t>.</w:t>
@@ -566,24 +555,22 @@
       </w:pPr>
       <w:r>
         <w:rPr>
-          <w:b w:val="1"/>
-          <w:bCs w:val="1"/>
+          <w:b/>
+          <w:bCs/>
           <w:lang w:val="en-GB"/>
         </w:rPr>
         <w:t>Unit of observation:</w:t>
       </w:r>
       <w:r>
         <w:rPr>
-          <w:b w:val="1"/>
-          <w:bCs w:val="1"/>
+          <w:b/>
+          <w:bCs/>
           <w:lang w:val="en-GB"/>
         </w:rPr>
         <w:t xml:space="preserve"> </w:t>
       </w:r>
       <w:r>
         <w:rPr>
-          <w:b w:val="0"/>
-          <w:bCs w:val="0"/>
           <w:lang w:val="en-GB"/>
         </w:rPr>
         <w:t>Discrete f</w:t>
@@ -625,7 +612,10 @@
         <w:t xml:space="preserve"> (unknown, learned by model).</w:t>
       </w:r>
       <w:r>
-        <w:br/>
+        <w:rPr>
+          <w:lang w:val="en-GB"/>
+        </w:rPr>
+        <w:t xml:space="preserve"> </w:t>
       </w:r>
       <w:r>
         <w:rPr>
@@ -641,8 +631,8 @@
       </w:r>
       <w:r>
         <w:rPr>
-          <w:b w:val="1"/>
-          <w:bCs w:val="1"/>
+          <w:b/>
+          <w:bCs/>
           <w:lang w:val="en-GB"/>
         </w:rPr>
         <w:t>FFT</w:t>
@@ -657,19 +647,25 @@
         <w:rPr>
           <w:lang w:val="en-GB"/>
         </w:rPr>
-        <w:t xml:space="preserve">, the </w:t>
-      </w:r>
-      <w:r>
-        <w:rPr>
-          <w:lang w:val="en-GB"/>
-        </w:rPr>
-        <w:t xml:space="preserve">spectra </w:t>
-      </w:r>
-      <w:r>
-        <w:rPr>
-          <w:lang w:val="en-GB"/>
-        </w:rPr>
-        <w:t>contain</w:t>
+        <w:t>, th</w:t>
+      </w:r>
+      <w:r>
+        <w:rPr>
+          <w:lang w:val="en-GB"/>
+        </w:rPr>
+        <w:t>is discrete spectrum</w:t>
+      </w:r>
+      <w:r>
+        <w:rPr>
+          <w:lang w:val="en-GB"/>
+        </w:rPr>
+        <w:t xml:space="preserve"> contain</w:t>
+      </w:r>
+      <w:r>
+        <w:rPr>
+          <w:lang w:val="en-GB"/>
+        </w:rPr>
+        <w:t>s</w:t>
       </w:r>
       <w:r>
         <w:rPr>
@@ -681,23 +677,23 @@
     <w:p>
       <w:pPr>
         <w:rPr>
-          <w:b w:val="1"/>
-          <w:bCs w:val="1"/>
-          <w:lang w:val="en-GB"/>
-        </w:rPr>
-      </w:pPr>
-      <w:r>
-        <w:rPr>
-          <w:b w:val="1"/>
-          <w:bCs w:val="1"/>
+          <w:b/>
+          <w:bCs/>
+          <w:lang w:val="en-GB"/>
+        </w:rPr>
+      </w:pPr>
+      <w:r>
+        <w:rPr>
+          <w:b/>
+          <w:bCs/>
           <w:lang w:val="en-GB"/>
         </w:rPr>
         <w:t>Unit of measurement:</w:t>
       </w:r>
       <w:r>
         <w:rPr>
-          <w:b w:val="1"/>
-          <w:bCs w:val="1"/>
+          <w:b/>
+          <w:bCs/>
           <w:lang w:val="en-GB"/>
         </w:rPr>
         <w:t xml:space="preserve"> </w:t>
@@ -737,21 +733,33 @@
         <w:rPr>
           <w:lang w:val="en-GB"/>
         </w:rPr>
-        <w:t xml:space="preserve">Continuous real-time monitoring during experiment runtime </w:t>
+        <w:t>Continuous real-time monitoring during experiment runtime</w:t>
+      </w:r>
+      <w:r>
+        <w:rPr>
+          <w:lang w:val="en-GB"/>
+        </w:rPr>
+        <w:t>.</w:t>
+      </w:r>
+      <w:r>
+        <w:rPr>
+          <w:lang w:val="en-GB"/>
+        </w:rPr>
+        <w:t xml:space="preserve"> </w:t>
       </w:r>
     </w:p>
     <w:p>
       <w:pPr>
         <w:rPr>
-          <w:b w:val="1"/>
-          <w:bCs w:val="1"/>
-          <w:lang w:val="en-GB"/>
-        </w:rPr>
-      </w:pPr>
-      <w:r>
-        <w:rPr>
-          <w:b w:val="1"/>
-          <w:bCs w:val="1"/>
+          <w:b/>
+          <w:bCs/>
+          <w:lang w:val="en-GB"/>
+        </w:rPr>
+      </w:pPr>
+      <w:r>
+        <w:rPr>
+          <w:b/>
+          <w:bCs/>
           <w:lang w:val="en-GB"/>
         </w:rPr>
         <w:t>Overall description of this figure:</w:t>
@@ -764,122 +772,140 @@
       </w:r>
       <w:r>
         <w:rPr>
-          <w:b w:val="0"/>
-          <w:bCs w:val="0"/>
-          <w:lang w:val="en-GB"/>
-        </w:rPr>
-        <w:t>The figure shows the input and expected output of the machine learning model. The model will get a desired</w:t>
-      </w:r>
-      <w:r>
-        <w:rPr>
-          <w:b w:val="0"/>
-          <w:bCs w:val="0"/>
-          <w:i w:val="1"/>
-          <w:iCs w:val="1"/>
+          <w:lang w:val="en-GB"/>
+        </w:rPr>
+        <w:t xml:space="preserve">The figure shows </w:t>
+      </w:r>
+      <w:r>
+        <w:rPr>
+          <w:lang w:val="en-GB"/>
+        </w:rPr>
+        <w:t xml:space="preserve">the </w:t>
+      </w:r>
+      <w:r>
+        <w:rPr>
+          <w:lang w:val="en-GB"/>
+        </w:rPr>
+        <w:t>expected output of the machine learning model</w:t>
+      </w:r>
+      <w:r>
+        <w:rPr>
+          <w:lang w:val="en-GB"/>
+        </w:rPr>
+        <w:t xml:space="preserve"> on a given</w:t>
+      </w:r>
+      <w:r>
+        <w:rPr>
+          <w:lang w:val="en-GB"/>
+        </w:rPr>
+        <w:t xml:space="preserve"> input</w:t>
+      </w:r>
+      <w:r>
+        <w:rPr>
+          <w:lang w:val="en-GB"/>
+        </w:rPr>
+        <w:t>. The model will get a desired</w:t>
+      </w:r>
+      <w:r>
+        <w:rPr>
+          <w:i/>
+          <w:iCs/>
           <w:lang w:val="en-GB"/>
         </w:rPr>
         <w:t xml:space="preserve"> AOM Output Spectrum </w:t>
       </w:r>
       <w:r>
         <w:rPr>
-          <w:b w:val="0"/>
-          <w:bCs w:val="0"/>
-          <w:lang w:val="en-GB"/>
-        </w:rPr>
-        <w:t xml:space="preserve">as input and calculate the required </w:t>
-      </w:r>
-      <w:r>
-        <w:rPr>
-          <w:b w:val="0"/>
-          <w:bCs w:val="0"/>
-          <w:i w:val="1"/>
-          <w:iCs w:val="1"/>
+          <w:lang w:val="en-GB"/>
+        </w:rPr>
+        <w:t xml:space="preserve">as input and calculate </w:t>
+      </w:r>
+      <w:r>
+        <w:rPr>
+          <w:lang w:val="en-GB"/>
+        </w:rPr>
+        <w:lastRenderedPageBreak/>
+        <w:t xml:space="preserve">the required </w:t>
+      </w:r>
+      <w:r>
+        <w:rPr>
+          <w:i/>
+          <w:iCs/>
           <w:lang w:val="en-GB"/>
         </w:rPr>
         <w:t>AWG Input Spectrum</w:t>
       </w:r>
       <w:r>
         <w:rPr>
-          <w:b w:val="0"/>
-          <w:bCs w:val="0"/>
-          <w:lang w:val="en-GB"/>
-        </w:rPr>
-        <w:t>, which then will be used to configure the AWG accordingly.</w:t>
-      </w:r>
-      <w:r>
-        <w:rPr>
-          <w:b w:val="0"/>
-          <w:bCs w:val="0"/>
+          <w:lang w:val="en-GB"/>
+        </w:rPr>
+        <w:t xml:space="preserve">, which will </w:t>
+      </w:r>
+      <w:r>
+        <w:rPr>
+          <w:lang w:val="en-GB"/>
+        </w:rPr>
+        <w:t xml:space="preserve">further </w:t>
+      </w:r>
+      <w:r>
+        <w:rPr>
+          <w:lang w:val="en-GB"/>
+        </w:rPr>
+        <w:t>be used to configure the AWG accordingly.</w:t>
+      </w:r>
+      <w:r>
+        <w:rPr>
           <w:lang w:val="en-GB"/>
         </w:rPr>
         <w:t xml:space="preserve"> </w:t>
       </w:r>
       <w:r>
+        <w:rPr>
+          <w:lang w:val="en-GB"/>
+        </w:rPr>
         <w:br/>
       </w:r>
       <w:r>
         <w:rPr>
-          <w:b w:val="0"/>
-          <w:bCs w:val="0"/>
           <w:lang w:val="en-GB"/>
         </w:rPr>
         <w:t>The AWG then modulates the laser, which has a constant frequency, via the AOM. After this, the laser should have the desire</w:t>
       </w:r>
       <w:r>
         <w:rPr>
-          <w:b w:val="0"/>
-          <w:bCs w:val="0"/>
-          <w:lang w:val="en-GB"/>
-        </w:rPr>
-        <w:t>d, complex spectrum, which was given as input of the model.</w:t>
-      </w:r>
-      <w:r>
+          <w:lang w:val="en-GB"/>
+        </w:rPr>
+        <w:t>d complex spectrum, which was given as input of the model.</w:t>
+      </w:r>
+      <w:r>
+        <w:rPr>
+          <w:lang w:val="en-GB"/>
+        </w:rPr>
         <w:br/>
       </w:r>
       <w:r>
         <w:rPr>
-          <w:b w:val="0"/>
-          <w:bCs w:val="0"/>
-          <w:lang w:val="en-GB"/>
-        </w:rPr>
-        <w:t xml:space="preserve">A complex model is </w:t>
-      </w:r>
-      <w:r>
-        <w:rPr>
-          <w:b w:val="0"/>
-          <w:bCs w:val="0"/>
-          <w:lang w:val="en-GB"/>
-        </w:rPr>
-        <w:t>needed, since</w:t>
-      </w:r>
-      <w:r>
-        <w:rPr>
-          <w:b w:val="0"/>
-          <w:bCs w:val="0"/>
-          <w:lang w:val="en-GB"/>
-        </w:rPr>
-        <w:t xml:space="preserve"> the input-output relation is typically non-linear. </w:t>
-      </w:r>
-      <w:r>
+          <w:lang w:val="en-GB"/>
+        </w:rPr>
+        <w:t>Here, a</w:t>
+      </w:r>
+      <w:r>
+        <w:rPr>
+          <w:lang w:val="en-GB"/>
+        </w:rPr>
+        <w:t xml:space="preserve"> complex model is needed, since the input-output relation is typically non-linear. </w:t>
+      </w:r>
+      <w:r>
+        <w:rPr>
+          <w:lang w:val="en-GB"/>
+        </w:rPr>
         <w:br/>
       </w:r>
       <w:r>
         <w:rPr>
           <w:lang w:val="en-GB"/>
         </w:rPr>
-        <w:t xml:space="preserve">Once trained, the model </w:t>
-      </w:r>
-      <w:r>
-        <w:rPr>
-          <w:lang w:val="en-GB"/>
-        </w:rPr>
-        <w:t>operates</w:t>
-      </w:r>
-      <w:r>
-        <w:rPr>
-          <w:lang w:val="en-GB"/>
-        </w:rPr>
-        <w:t xml:space="preserve"> in a closed-loop system, continuously receiving photodetector input and adjusting the RF signal to the AOM through an arbitrary waveform generator (AWG).</w:t>
+        <w:t>Once trained, the model operates in a closed-loop system, continuously receiving photodetector input and adjusting the RF signal to the AOM through an arbitrary waveform generator (AWG).</w:t>
       </w:r>
     </w:p>
     <w:p>
@@ -890,16 +916,16 @@
       </w:pPr>
       <w:r>
         <w:rPr>
-          <w:b w:val="1"/>
-          <w:bCs w:val="1"/>
+          <w:b/>
+          <w:bCs/>
           <w:lang w:val="en-GB"/>
         </w:rPr>
         <w:t>Y-Axis:</w:t>
       </w:r>
       <w:r>
         <w:rPr>
-          <w:b w:val="1"/>
-          <w:bCs w:val="1"/>
+          <w:b/>
+          <w:bCs/>
           <w:lang w:val="en-GB"/>
         </w:rPr>
         <w:t xml:space="preserve"> </w:t>
@@ -932,32 +958,31 @@
     <w:p>
       <w:pPr>
         <w:rPr>
-          <w:b w:val="1"/>
-          <w:bCs w:val="1"/>
-          <w:color w:val="auto"/>
-          <w:lang w:val="en-GB"/>
-        </w:rPr>
-      </w:pPr>
-      <w:r>
-        <w:rPr>
-          <w:b w:val="1"/>
-          <w:bCs w:val="1"/>
+          <w:b/>
+          <w:bCs/>
+          <w:lang w:val="en-GB"/>
+        </w:rPr>
+      </w:pPr>
+      <w:r>
+        <w:rPr>
+          <w:b/>
+          <w:bCs/>
           <w:lang w:val="en-GB"/>
         </w:rPr>
         <w:t>X-</w:t>
       </w:r>
       <w:r>
         <w:rPr>
-          <w:b w:val="1"/>
-          <w:bCs w:val="1"/>
+          <w:b/>
+          <w:bCs/>
           <w:lang w:val="en-GB"/>
         </w:rPr>
         <w:t>Axis:</w:t>
       </w:r>
       <w:r>
         <w:rPr>
-          <w:b w:val="1"/>
-          <w:bCs w:val="1"/>
+          <w:b/>
+          <w:bCs/>
           <w:lang w:val="en-GB"/>
         </w:rPr>
         <w:t xml:space="preserve"> </w:t>
@@ -984,51 +1009,47 @@
     <w:p>
       <w:pPr>
         <w:rPr>
-          <w:b w:val="1"/>
-          <w:bCs w:val="1"/>
-          <w:color w:val="auto"/>
-          <w:lang w:val="en-GB"/>
-        </w:rPr>
-      </w:pPr>
-      <w:r>
-        <w:rPr>
-          <w:b w:val="1"/>
-          <w:bCs w:val="1"/>
+          <w:b/>
+          <w:bCs/>
+          <w:lang w:val="en-GB"/>
+        </w:rPr>
+      </w:pPr>
+      <w:r>
+        <w:rPr>
+          <w:b/>
+          <w:bCs/>
           <w:lang w:val="en-GB"/>
         </w:rPr>
         <w:t>Legend:</w:t>
       </w:r>
       <w:r>
         <w:rPr>
-          <w:b w:val="1"/>
-          <w:bCs w:val="1"/>
+          <w:b/>
+          <w:bCs/>
           <w:lang w:val="en-GB"/>
         </w:rPr>
         <w:t xml:space="preserve"> </w:t>
       </w:r>
       <w:r>
+        <w:rPr>
+          <w:lang w:val="en-GB"/>
+        </w:rPr>
         <w:br/>
       </w:r>
       <w:r>
         <w:rPr>
-          <w:b w:val="0"/>
-          <w:bCs w:val="0"/>
           <w:lang w:val="en-GB"/>
         </w:rPr>
         <w:t xml:space="preserve">“Real” - real components of </w:t>
       </w:r>
       <w:r>
         <w:rPr>
-          <w:b w:val="0"/>
-          <w:bCs w:val="0"/>
           <w:lang w:val="en-GB"/>
         </w:rPr>
         <w:t>FFT-Frequency bins (</w:t>
       </w:r>
       <w:r>
         <w:rPr>
-          <w:b w:val="0"/>
-          <w:bCs w:val="0"/>
           <w:color w:val="0070C0"/>
           <w:lang w:val="en-GB"/>
         </w:rPr>
@@ -1036,75 +1057,57 @@
       </w:r>
       <w:r>
         <w:rPr>
-          <w:b w:val="0"/>
-          <w:bCs w:val="0"/>
           <w:lang w:val="en-GB"/>
         </w:rPr>
         <w:t>)</w:t>
       </w:r>
       <w:r>
+        <w:rPr>
+          <w:lang w:val="en-GB"/>
+        </w:rPr>
         <w:br/>
       </w:r>
       <w:r>
         <w:rPr>
-          <w:b w:val="0"/>
-          <w:bCs w:val="0"/>
           <w:lang w:val="en-GB"/>
         </w:rPr>
         <w:t>“Imag” - imaginary components of FFT-Frequency bins (</w:t>
       </w:r>
       <w:r>
         <w:rPr>
-          <w:b w:val="0"/>
-          <w:bCs w:val="0"/>
-          <w:color w:val="ED7D31" w:themeColor="accent2" w:themeTint="FF" w:themeShade="FF"/>
+          <w:color w:val="ED7D31" w:themeColor="accent2"/>
           <w:lang w:val="en-GB"/>
         </w:rPr>
         <w:t>orange</w:t>
       </w:r>
       <w:r>
         <w:rPr>
-          <w:b w:val="0"/>
-          <w:bCs w:val="0"/>
           <w:lang w:val="en-GB"/>
         </w:rPr>
         <w:t>)</w:t>
       </w:r>
       <w:r>
+        <w:rPr>
+          <w:lang w:val="en-GB"/>
+        </w:rPr>
         <w:br/>
       </w:r>
     </w:p>
     <w:p>
       <w:pPr>
         <w:rPr>
-          <w:b w:val="1"/>
-          <w:bCs w:val="1"/>
-          <w:lang w:val="en-GB"/>
-        </w:rPr>
-      </w:pPr>
-      <w:r>
-        <w:rPr>
-          <w:b w:val="1"/>
-          <w:bCs w:val="1"/>
-          <w:lang w:val="en-GB"/>
-        </w:rPr>
-        <w:t xml:space="preserve">Data processing </w:t>
-      </w:r>
-      <w:r>
-        <w:rPr>
-          <w:b w:val="1"/>
-          <w:bCs w:val="1"/>
-          <w:lang w:val="en-GB"/>
-        </w:rPr>
-        <w:t>required</w:t>
-      </w:r>
-      <w:r>
-        <w:rPr>
-          <w:b w:val="1"/>
-          <w:bCs w:val="1"/>
-          <w:lang w:val="en-GB"/>
-        </w:rPr>
-        <w:t>:</w:t>
+          <w:b/>
+          <w:bCs/>
+          <w:lang w:val="en-GB"/>
+        </w:rPr>
+      </w:pPr>
+      <w:r>
+        <w:rPr>
+          <w:b/>
+          <w:bCs/>
+          <w:lang w:val="en-GB"/>
+        </w:rPr>
+        <w:t>Data processing required:</w:t>
       </w:r>
     </w:p>
     <w:p>
@@ -1122,19 +1125,7 @@
         <w:rPr>
           <w:lang w:val="en-GB"/>
         </w:rPr>
-        <w:t xml:space="preserve">Meta parameter </w:t>
-      </w:r>
-      <w:r>
-        <w:rPr>
-          <w:lang w:val="en-GB"/>
-        </w:rPr>
-        <w:t>selection</w:t>
-      </w:r>
-      <w:r>
-        <w:rPr>
-          <w:lang w:val="en-GB"/>
-        </w:rPr>
-        <w:t>: frequency-range for in- and output, number</w:t>
+        <w:t>Meta parameter selection: frequency-range for in- and output, number</w:t>
       </w:r>
       <w:r>
         <w:rPr>
@@ -1182,19 +1173,19 @@
         <w:rPr>
           <w:lang w:val="en-GB"/>
         </w:rPr>
-        <w:t xml:space="preserve">s. Thus, we need to preselect, different, </w:t>
-      </w:r>
-      <w:r>
-        <w:rPr>
-          <w:lang w:val="en-GB"/>
-        </w:rPr>
-        <w:t>viable</w:t>
-      </w:r>
-      <w:r>
-        <w:rPr>
-          <w:lang w:val="en-GB"/>
-        </w:rPr>
-        <w:t xml:space="preserve"> AOM-models.</w:t>
+        <w:t>s. Thus, we need to preselect</w:t>
+      </w:r>
+      <w:r>
+        <w:rPr>
+          <w:lang w:val="en-GB"/>
+        </w:rPr>
+        <w:t>,</w:t>
+      </w:r>
+      <w:r>
+        <w:rPr>
+          <w:lang w:val="en-GB"/>
+        </w:rPr>
+        <w:t xml:space="preserve"> different, viable AOM-models.</w:t>
       </w:r>
     </w:p>
     <w:p>
@@ -1306,7 +1297,7 @@
       </w:r>
     </w:p>
     <w:sectPr>
-      <w:pgSz w:w="11906" w:h="16838" w:orient="portrait"/>
+      <w:pgSz w:w="11906" w:h="16838"/>
       <w:pgMar w:top="1417" w:right="1417" w:bottom="1134" w:left="1417" w:header="708" w:footer="708" w:gutter="0"/>
       <w:cols w:space="708"/>
       <w:docGrid w:linePitch="360"/>
@@ -1530,7 +1521,7 @@
   <w:docDefaults>
     <w:rPrDefault>
       <w:rPr>
-        <w:rFonts w:asciiTheme="minorHAnsi" w:hAnsiTheme="minorHAnsi" w:eastAsiaTheme="minorHAnsi" w:cstheme="minorBidi"/>
+        <w:rFonts w:asciiTheme="minorHAnsi" w:eastAsiaTheme="minorHAnsi" w:hAnsiTheme="minorHAnsi" w:cstheme="minorBidi"/>
         <w:kern w:val="2"/>
         <w:sz w:val="22"/>
         <w:szCs w:val="22"/>
@@ -1547,14 +1538,14 @@
   <w:latentStyles w:defLockedState="0" w:defUIPriority="99" w:defSemiHidden="0" w:defUnhideWhenUsed="0" w:defQFormat="0" w:count="376">
     <w:lsdException w:name="Normal" w:uiPriority="0" w:qFormat="1"/>
     <w:lsdException w:name="heading 1" w:uiPriority="9" w:qFormat="1"/>
-    <w:lsdException w:name="heading 2" w:uiPriority="9" w:semiHidden="1" w:unhideWhenUsed="1" w:qFormat="1"/>
-    <w:lsdException w:name="heading 3" w:uiPriority="9" w:semiHidden="1" w:unhideWhenUsed="1" w:qFormat="1"/>
-    <w:lsdException w:name="heading 4" w:uiPriority="9" w:semiHidden="1" w:unhideWhenUsed="1" w:qFormat="1"/>
-    <w:lsdException w:name="heading 5" w:uiPriority="9" w:semiHidden="1" w:unhideWhenUsed="1" w:qFormat="1"/>
-    <w:lsdException w:name="heading 6" w:uiPriority="9" w:semiHidden="1" w:unhideWhenUsed="1" w:qFormat="1"/>
-    <w:lsdException w:name="heading 7" w:uiPriority="9" w:semiHidden="1" w:unhideWhenUsed="1" w:qFormat="1"/>
-    <w:lsdException w:name="heading 8" w:uiPriority="9" w:semiHidden="1" w:unhideWhenUsed="1" w:qFormat="1"/>
-    <w:lsdException w:name="heading 9" w:uiPriority="9" w:semiHidden="1" w:unhideWhenUsed="1" w:qFormat="1"/>
+    <w:lsdException w:name="heading 2" w:semiHidden="1" w:uiPriority="9" w:unhideWhenUsed="1" w:qFormat="1"/>
+    <w:lsdException w:name="heading 3" w:semiHidden="1" w:uiPriority="9" w:unhideWhenUsed="1" w:qFormat="1"/>
+    <w:lsdException w:name="heading 4" w:semiHidden="1" w:uiPriority="9" w:unhideWhenUsed="1" w:qFormat="1"/>
+    <w:lsdException w:name="heading 5" w:semiHidden="1" w:uiPriority="9" w:unhideWhenUsed="1" w:qFormat="1"/>
+    <w:lsdException w:name="heading 6" w:semiHidden="1" w:uiPriority="9" w:unhideWhenUsed="1" w:qFormat="1"/>
+    <w:lsdException w:name="heading 7" w:semiHidden="1" w:uiPriority="9" w:unhideWhenUsed="1" w:qFormat="1"/>
+    <w:lsdException w:name="heading 8" w:semiHidden="1" w:uiPriority="9" w:unhideWhenUsed="1" w:qFormat="1"/>
+    <w:lsdException w:name="heading 9" w:semiHidden="1" w:uiPriority="9" w:unhideWhenUsed="1" w:qFormat="1"/>
     <w:lsdException w:name="index 1" w:semiHidden="1" w:unhideWhenUsed="1"/>
     <w:lsdException w:name="index 2" w:semiHidden="1" w:unhideWhenUsed="1"/>
     <w:lsdException w:name="index 3" w:semiHidden="1" w:unhideWhenUsed="1"/>
@@ -1564,22 +1555,22 @@
     <w:lsdException w:name="index 7" w:semiHidden="1" w:unhideWhenUsed="1"/>
     <w:lsdException w:name="index 8" w:semiHidden="1" w:unhideWhenUsed="1"/>
     <w:lsdException w:name="index 9" w:semiHidden="1" w:unhideWhenUsed="1"/>
-    <w:lsdException w:name="toc 1" w:uiPriority="39" w:semiHidden="1" w:unhideWhenUsed="1"/>
-    <w:lsdException w:name="toc 2" w:uiPriority="39" w:semiHidden="1" w:unhideWhenUsed="1"/>
-    <w:lsdException w:name="toc 3" w:uiPriority="39" w:semiHidden="1" w:unhideWhenUsed="1"/>
-    <w:lsdException w:name="toc 4" w:uiPriority="39" w:semiHidden="1" w:unhideWhenUsed="1"/>
-    <w:lsdException w:name="toc 5" w:uiPriority="39" w:semiHidden="1" w:unhideWhenUsed="1"/>
-    <w:lsdException w:name="toc 6" w:uiPriority="39" w:semiHidden="1" w:unhideWhenUsed="1"/>
-    <w:lsdException w:name="toc 7" w:uiPriority="39" w:semiHidden="1" w:unhideWhenUsed="1"/>
-    <w:lsdException w:name="toc 8" w:uiPriority="39" w:semiHidden="1" w:unhideWhenUsed="1"/>
-    <w:lsdException w:name="toc 9" w:uiPriority="39" w:semiHidden="1" w:unhideWhenUsed="1"/>
+    <w:lsdException w:name="toc 1" w:semiHidden="1" w:uiPriority="39" w:unhideWhenUsed="1"/>
+    <w:lsdException w:name="toc 2" w:semiHidden="1" w:uiPriority="39" w:unhideWhenUsed="1"/>
+    <w:lsdException w:name="toc 3" w:semiHidden="1" w:uiPriority="39" w:unhideWhenUsed="1"/>
+    <w:lsdException w:name="toc 4" w:semiHidden="1" w:uiPriority="39" w:unhideWhenUsed="1"/>
+    <w:lsdException w:name="toc 5" w:semiHidden="1" w:uiPriority="39" w:unhideWhenUsed="1"/>
+    <w:lsdException w:name="toc 6" w:semiHidden="1" w:uiPriority="39" w:unhideWhenUsed="1"/>
+    <w:lsdException w:name="toc 7" w:semiHidden="1" w:uiPriority="39" w:unhideWhenUsed="1"/>
+    <w:lsdException w:name="toc 8" w:semiHidden="1" w:uiPriority="39" w:unhideWhenUsed="1"/>
+    <w:lsdException w:name="toc 9" w:semiHidden="1" w:uiPriority="39" w:unhideWhenUsed="1"/>
     <w:lsdException w:name="Normal Indent" w:semiHidden="1" w:unhideWhenUsed="1"/>
     <w:lsdException w:name="footnote text" w:semiHidden="1" w:unhideWhenUsed="1"/>
     <w:lsdException w:name="annotation text" w:semiHidden="1" w:unhideWhenUsed="1"/>
     <w:lsdException w:name="header" w:semiHidden="1" w:unhideWhenUsed="1"/>
     <w:lsdException w:name="footer" w:semiHidden="1" w:unhideWhenUsed="1"/>
     <w:lsdException w:name="index heading" w:semiHidden="1" w:unhideWhenUsed="1"/>
-    <w:lsdException w:name="caption" w:uiPriority="35" w:semiHidden="1" w:unhideWhenUsed="1" w:qFormat="1"/>
+    <w:lsdException w:name="caption" w:semiHidden="1" w:uiPriority="35" w:unhideWhenUsed="1" w:qFormat="1"/>
     <w:lsdException w:name="table of figures" w:semiHidden="1" w:unhideWhenUsed="1"/>
     <w:lsdException w:name="envelope address" w:semiHidden="1" w:unhideWhenUsed="1"/>
     <w:lsdException w:name="envelope return" w:semiHidden="1" w:unhideWhenUsed="1"/>
@@ -1610,7 +1601,7 @@
     <w:lsdException w:name="Title" w:uiPriority="10" w:qFormat="1"/>
     <w:lsdException w:name="Closing" w:semiHidden="1" w:unhideWhenUsed="1"/>
     <w:lsdException w:name="Signature" w:semiHidden="1" w:unhideWhenUsed="1"/>
-    <w:lsdException w:name="Default Paragraph Font" w:uiPriority="1" w:semiHidden="1" w:unhideWhenUsed="1"/>
+    <w:lsdException w:name="Default Paragraph Font" w:semiHidden="1" w:uiPriority="1" w:unhideWhenUsed="1"/>
     <w:lsdException w:name="Body Text" w:semiHidden="1" w:unhideWhenUsed="1"/>
     <w:lsdException w:name="Body Text Indent" w:semiHidden="1" w:unhideWhenUsed="1"/>
     <w:lsdException w:name="List Continue" w:semiHidden="1" w:unhideWhenUsed="1"/>
@@ -1810,8 +1801,8 @@
     <w:lsdException w:name="Subtle Reference" w:uiPriority="31" w:qFormat="1"/>
     <w:lsdException w:name="Intense Reference" w:uiPriority="32" w:qFormat="1"/>
     <w:lsdException w:name="Book Title" w:uiPriority="33" w:qFormat="1"/>
-    <w:lsdException w:name="Bibliography" w:uiPriority="37" w:semiHidden="1" w:unhideWhenUsed="1"/>
-    <w:lsdException w:name="TOC Heading" w:uiPriority="39" w:semiHidden="1" w:unhideWhenUsed="1" w:qFormat="1"/>
+    <w:lsdException w:name="Bibliography" w:semiHidden="1" w:uiPriority="37" w:unhideWhenUsed="1"/>
+    <w:lsdException w:name="TOC Heading" w:semiHidden="1" w:uiPriority="39" w:unhideWhenUsed="1" w:qFormat="1"/>
     <w:lsdException w:name="Plain Table 1" w:uiPriority="41"/>
     <w:lsdException w:name="Plain Table 2" w:uiPriority="42"/>
     <w:lsdException w:name="Plain Table 3" w:uiPriority="43"/>
@@ -1922,7 +1913,7 @@
     <w:lsdException w:name="Unresolved Mention" w:semiHidden="1" w:unhideWhenUsed="1"/>
     <w:lsdException w:name="Smart Link" w:semiHidden="1" w:unhideWhenUsed="1"/>
   </w:latentStyles>
-  <w:style w:type="paragraph" w:styleId="Normal" w:default="1">
+  <w:style w:type="paragraph" w:default="1" w:styleId="Normal">
     <w:name w:val="Normal"/>
     <w:qFormat/>
   </w:style>
@@ -1941,7 +1932,7 @@
       <w:outlineLvl w:val="0"/>
     </w:pPr>
     <w:rPr>
-      <w:rFonts w:asciiTheme="majorHAnsi" w:hAnsiTheme="majorHAnsi" w:eastAsiaTheme="majorEastAsia" w:cstheme="majorBidi"/>
+      <w:rFonts w:asciiTheme="majorHAnsi" w:eastAsiaTheme="majorEastAsia" w:hAnsiTheme="majorHAnsi" w:cstheme="majorBidi"/>
       <w:color w:val="2F5496" w:themeColor="accent1" w:themeShade="BF"/>
       <w:sz w:val="40"/>
       <w:szCs w:val="40"/>
@@ -1964,7 +1955,7 @@
       <w:outlineLvl w:val="1"/>
     </w:pPr>
     <w:rPr>
-      <w:rFonts w:asciiTheme="majorHAnsi" w:hAnsiTheme="majorHAnsi" w:eastAsiaTheme="majorEastAsia" w:cstheme="majorBidi"/>
+      <w:rFonts w:asciiTheme="majorHAnsi" w:eastAsiaTheme="majorEastAsia" w:hAnsiTheme="majorHAnsi" w:cstheme="majorBidi"/>
       <w:color w:val="2F5496" w:themeColor="accent1" w:themeShade="BF"/>
       <w:sz w:val="32"/>
       <w:szCs w:val="32"/>
@@ -2125,12 +2116,13 @@
       <w:color w:val="272727" w:themeColor="text1" w:themeTint="D8"/>
     </w:rPr>
   </w:style>
-  <w:style w:type="character" w:styleId="DefaultParagraphFont" w:default="1">
+  <w:style w:type="character" w:default="1" w:styleId="DefaultParagraphFont">
     <w:name w:val="Default Paragraph Font"/>
     <w:uiPriority w:val="1"/>
+    <w:semiHidden/>
     <w:unhideWhenUsed/>
   </w:style>
-  <w:style w:type="table" w:styleId="TableNormal" w:default="1">
+  <w:style w:type="table" w:default="1" w:styleId="TableNormal">
     <w:name w:val="Normal Table"/>
     <w:uiPriority w:val="99"/>
     <w:semiHidden/>
@@ -2145,26 +2137,26 @@
       </w:tblCellMar>
     </w:tblPr>
   </w:style>
-  <w:style w:type="numbering" w:styleId="NoList" w:default="1">
+  <w:style w:type="numbering" w:default="1" w:styleId="NoList">
     <w:name w:val="No List"/>
     <w:uiPriority w:val="99"/>
     <w:semiHidden/>
     <w:unhideWhenUsed/>
   </w:style>
-  <w:style w:type="character" w:styleId="Heading1Char" w:customStyle="1">
+  <w:style w:type="character" w:customStyle="1" w:styleId="Heading1Char">
     <w:name w:val="Heading 1 Char"/>
     <w:basedOn w:val="DefaultParagraphFont"/>
     <w:link w:val="Heading1"/>
     <w:uiPriority w:val="9"/>
     <w:rsid w:val="00C4179C"/>
     <w:rPr>
-      <w:rFonts w:asciiTheme="majorHAnsi" w:hAnsiTheme="majorHAnsi" w:eastAsiaTheme="majorEastAsia" w:cstheme="majorBidi"/>
+      <w:rFonts w:asciiTheme="majorHAnsi" w:eastAsiaTheme="majorEastAsia" w:hAnsiTheme="majorHAnsi" w:cstheme="majorBidi"/>
       <w:color w:val="2F5496" w:themeColor="accent1" w:themeShade="BF"/>
       <w:sz w:val="40"/>
       <w:szCs w:val="40"/>
     </w:rPr>
   </w:style>
-  <w:style w:type="character" w:styleId="Heading2Char" w:customStyle="1">
+  <w:style w:type="character" w:customStyle="1" w:styleId="Heading2Char">
     <w:name w:val="Heading 2 Char"/>
     <w:basedOn w:val="DefaultParagraphFont"/>
     <w:link w:val="Heading2"/>
@@ -2172,13 +2164,13 @@
     <w:semiHidden/>
     <w:rsid w:val="00C4179C"/>
     <w:rPr>
-      <w:rFonts w:asciiTheme="majorHAnsi" w:hAnsiTheme="majorHAnsi" w:eastAsiaTheme="majorEastAsia" w:cstheme="majorBidi"/>
+      <w:rFonts w:asciiTheme="majorHAnsi" w:eastAsiaTheme="majorEastAsia" w:hAnsiTheme="majorHAnsi" w:cstheme="majorBidi"/>
       <w:color w:val="2F5496" w:themeColor="accent1" w:themeShade="BF"/>
       <w:sz w:val="32"/>
       <w:szCs w:val="32"/>
     </w:rPr>
   </w:style>
-  <w:style w:type="character" w:styleId="Heading3Char" w:customStyle="1">
+  <w:style w:type="character" w:customStyle="1" w:styleId="Heading3Char">
     <w:name w:val="Heading 3 Char"/>
     <w:basedOn w:val="DefaultParagraphFont"/>
     <w:link w:val="Heading3"/>
@@ -2192,7 +2184,7 @@
       <w:szCs w:val="28"/>
     </w:rPr>
   </w:style>
-  <w:style w:type="character" w:styleId="Heading4Char" w:customStyle="1">
+  <w:style w:type="character" w:customStyle="1" w:styleId="Heading4Char">
     <w:name w:val="Heading 4 Char"/>
     <w:basedOn w:val="DefaultParagraphFont"/>
     <w:link w:val="Heading4"/>
@@ -2206,7 +2198,7 @@
       <w:color w:val="2F5496" w:themeColor="accent1" w:themeShade="BF"/>
     </w:rPr>
   </w:style>
-  <w:style w:type="character" w:styleId="Heading5Char" w:customStyle="1">
+  <w:style w:type="character" w:customStyle="1" w:styleId="Heading5Char">
     <w:name w:val="Heading 5 Char"/>
     <w:basedOn w:val="DefaultParagraphFont"/>
     <w:link w:val="Heading5"/>
@@ -2218,7 +2210,7 @@
       <w:color w:val="2F5496" w:themeColor="accent1" w:themeShade="BF"/>
     </w:rPr>
   </w:style>
-  <w:style w:type="character" w:styleId="Heading6Char" w:customStyle="1">
+  <w:style w:type="character" w:customStyle="1" w:styleId="Heading6Char">
     <w:name w:val="Heading 6 Char"/>
     <w:basedOn w:val="DefaultParagraphFont"/>
     <w:link w:val="Heading6"/>
@@ -2232,7 +2224,7 @@
       <w:color w:val="595959" w:themeColor="text1" w:themeTint="A6"/>
     </w:rPr>
   </w:style>
-  <w:style w:type="character" w:styleId="Heading7Char" w:customStyle="1">
+  <w:style w:type="character" w:customStyle="1" w:styleId="Heading7Char">
     <w:name w:val="Heading 7 Char"/>
     <w:basedOn w:val="DefaultParagraphFont"/>
     <w:link w:val="Heading7"/>
@@ -2244,7 +2236,7 @@
       <w:color w:val="595959" w:themeColor="text1" w:themeTint="A6"/>
     </w:rPr>
   </w:style>
-  <w:style w:type="character" w:styleId="Heading8Char" w:customStyle="1">
+  <w:style w:type="character" w:customStyle="1" w:styleId="Heading8Char">
     <w:name w:val="Heading 8 Char"/>
     <w:basedOn w:val="DefaultParagraphFont"/>
     <w:link w:val="Heading8"/>
@@ -2258,7 +2250,7 @@
       <w:color w:val="272727" w:themeColor="text1" w:themeTint="D8"/>
     </w:rPr>
   </w:style>
-  <w:style w:type="character" w:styleId="Heading9Char" w:customStyle="1">
+  <w:style w:type="character" w:customStyle="1" w:styleId="Heading9Char">
     <w:name w:val="Heading 9 Char"/>
     <w:basedOn w:val="DefaultParagraphFont"/>
     <w:link w:val="Heading9"/>
@@ -2283,21 +2275,21 @@
       <w:contextualSpacing/>
     </w:pPr>
     <w:rPr>
-      <w:rFonts w:asciiTheme="majorHAnsi" w:hAnsiTheme="majorHAnsi" w:eastAsiaTheme="majorEastAsia" w:cstheme="majorBidi"/>
+      <w:rFonts w:asciiTheme="majorHAnsi" w:eastAsiaTheme="majorEastAsia" w:hAnsiTheme="majorHAnsi" w:cstheme="majorBidi"/>
       <w:spacing w:val="-10"/>
       <w:kern w:val="28"/>
       <w:sz w:val="56"/>
       <w:szCs w:val="56"/>
     </w:rPr>
   </w:style>
-  <w:style w:type="character" w:styleId="TitleChar" w:customStyle="1">
+  <w:style w:type="character" w:customStyle="1" w:styleId="TitleChar">
     <w:name w:val="Title Char"/>
     <w:basedOn w:val="DefaultParagraphFont"/>
     <w:link w:val="Title"/>
     <w:uiPriority w:val="10"/>
     <w:rsid w:val="00C4179C"/>
     <w:rPr>
-      <w:rFonts w:asciiTheme="majorHAnsi" w:hAnsiTheme="majorHAnsi" w:eastAsiaTheme="majorEastAsia" w:cstheme="majorBidi"/>
+      <w:rFonts w:asciiTheme="majorHAnsi" w:eastAsiaTheme="majorEastAsia" w:hAnsiTheme="majorHAnsi" w:cstheme="majorBidi"/>
       <w:spacing w:val="-10"/>
       <w:kern w:val="28"/>
       <w:sz w:val="56"/>
@@ -2325,7 +2317,7 @@
       <w:szCs w:val="28"/>
     </w:rPr>
   </w:style>
-  <w:style w:type="character" w:styleId="SubtitleChar" w:customStyle="1">
+  <w:style w:type="character" w:customStyle="1" w:styleId="SubtitleChar">
     <w:name w:val="Subtitle Char"/>
     <w:basedOn w:val="DefaultParagraphFont"/>
     <w:link w:val="Subtitle"/>
@@ -2357,7 +2349,7 @@
       <w:color w:val="404040" w:themeColor="text1" w:themeTint="BF"/>
     </w:rPr>
   </w:style>
-  <w:style w:type="character" w:styleId="QuoteChar" w:customStyle="1">
+  <w:style w:type="character" w:customStyle="1" w:styleId="QuoteChar">
     <w:name w:val="Quote Char"/>
     <w:basedOn w:val="DefaultParagraphFont"/>
     <w:link w:val="Quote"/>
@@ -2402,8 +2394,8 @@
     <w:rsid w:val="00C4179C"/>
     <w:pPr>
       <w:pBdr>
-        <w:top w:val="single" w:color="2F5496" w:themeColor="accent1" w:themeShade="BF" w:sz="4" w:space="10"/>
-        <w:bottom w:val="single" w:color="2F5496" w:themeColor="accent1" w:themeShade="BF" w:sz="4" w:space="10"/>
+        <w:top w:val="single" w:sz="4" w:space="10" w:color="2F5496" w:themeColor="accent1" w:themeShade="BF"/>
+        <w:bottom w:val="single" w:sz="4" w:space="10" w:color="2F5496" w:themeColor="accent1" w:themeShade="BF"/>
       </w:pBdr>
       <w:spacing w:before="360" w:after="360"/>
       <w:ind w:left="864" w:right="864"/>
@@ -2415,7 +2407,7 @@
       <w:color w:val="2F5496" w:themeColor="accent1" w:themeShade="BF"/>
     </w:rPr>
   </w:style>
-  <w:style w:type="character" w:styleId="IntenseQuoteChar" w:customStyle="1">
+  <w:style w:type="character" w:customStyle="1" w:styleId="IntenseQuoteChar">
     <w:name w:val="Intense Quote Char"/>
     <w:basedOn w:val="DefaultParagraphFont"/>
     <w:link w:val="IntenseQuote"/>
